--- a/Табло на станции метро/Отчёты/Лаб1 КПО.docx
+++ b/Табло на станции метро/Отчёты/Лаб1 КПО.docx
@@ -1,6 +1,6 @@
 
 <file path=word/document.xml><?xml version="1.0" encoding="utf-8"?>
-<w:document xmlns:ve="http://schemas.openxmlformats.org/markup-compatibility/2006" xmlns:o="urn:schemas-microsoft-com:office:office" xmlns:r="http://schemas.openxmlformats.org/officeDocument/2006/relationships" xmlns:m="http://schemas.openxmlformats.org/officeDocument/2006/math" xmlns:v="urn:schemas-microsoft-com:vml" xmlns:wp="http://schemas.openxmlformats.org/drawingml/2006/wordprocessingDrawing" xmlns:w10="urn:schemas-microsoft-com:office:word" xmlns:w="http://schemas.openxmlformats.org/wordprocessingml/2006/main" xmlns:wne="http://schemas.microsoft.com/office/word/2006/wordml">
+<w:document xmlns:wpc="http://schemas.microsoft.com/office/word/2010/wordprocessingCanvas" xmlns:mc="http://schemas.openxmlformats.org/markup-compatibility/2006" xmlns:o="urn:schemas-microsoft-com:office:office" xmlns:r="http://schemas.openxmlformats.org/officeDocument/2006/relationships" xmlns:m="http://schemas.openxmlformats.org/officeDocument/2006/math" xmlns:v="urn:schemas-microsoft-com:vml" xmlns:wp14="http://schemas.microsoft.com/office/word/2010/wordprocessingDrawing" xmlns:wp="http://schemas.openxmlformats.org/drawingml/2006/wordprocessingDrawing" xmlns:w10="urn:schemas-microsoft-com:office:word" xmlns:w="http://schemas.openxmlformats.org/wordprocessingml/2006/main" xmlns:w14="http://schemas.microsoft.com/office/word/2010/wordml" xmlns:wpg="http://schemas.microsoft.com/office/word/2010/wordprocessingGroup" xmlns:wpi="http://schemas.microsoft.com/office/word/2010/wordprocessingInk" xmlns:wne="http://schemas.microsoft.com/office/word/2006/wordml" xmlns:wps="http://schemas.microsoft.com/office/word/2010/wordprocessingShape" mc:Ignorable="w14 wp14">
   <w:body>
     <w:p>
       <w:r>
@@ -76,7 +76,12 @@
         </w:numPr>
       </w:pPr>
       <w:r>
-        <w:t>Динамик</w:t>
+        <w:t>Динами</w:t>
+      </w:r>
+      <w:bookmarkStart w:id="0" w:name="_GoBack"/>
+      <w:bookmarkEnd w:id="0"/>
+      <w:r>
+        <w:t>к</w:t>
       </w:r>
       <w:r>
         <w:t xml:space="preserve"> – для сигнализации о нажатии клавиш, переходов по меню, сирена при попытке взлома</w:t>
@@ -109,7 +114,11 @@
         </w:numPr>
       </w:pPr>
       <w:r>
-        <w:t xml:space="preserve">Предоставление информации о расписании поездов по </w:t>
+        <w:t xml:space="preserve">Предоставление информации о </w:t>
+      </w:r>
+      <w:commentRangeStart w:id="1"/>
+      <w:r>
+        <w:t xml:space="preserve">расписании поездов по </w:t>
       </w:r>
       <w:proofErr w:type="spellStart"/>
       <w:r>
@@ -122,19 +131,27 @@
       <w:r>
         <w:t>-</w:t>
       </w:r>
-      <w:proofErr w:type="spellStart"/>
       <w:r>
         <w:rPr>
           <w:lang w:val="en-US"/>
         </w:rPr>
         <w:t>fi</w:t>
       </w:r>
-      <w:proofErr w:type="spellEnd"/>
       <w:r>
         <w:t xml:space="preserve"> </w:t>
       </w:r>
       <w:r>
-        <w:t>каналу.</w:t>
+        <w:t>каналу</w:t>
+      </w:r>
+      <w:commentRangeEnd w:id="1"/>
+      <w:r>
+        <w:rPr>
+          <w:rStyle w:val="a6"/>
+        </w:rPr>
+        <w:commentReference w:id="1"/>
+      </w:r>
+      <w:r>
+        <w:t>.</w:t>
       </w:r>
     </w:p>
     <w:p>
@@ -145,8 +162,19 @@
           <w:numId w:val="3"/>
         </w:numPr>
       </w:pPr>
-      <w:r>
-        <w:t>Ввод информации производится по специальному протоколу.</w:t>
+      <w:commentRangeStart w:id="2"/>
+      <w:r>
+        <w:t xml:space="preserve">Ввод информации </w:t>
+      </w:r>
+      <w:commentRangeEnd w:id="2"/>
+      <w:r>
+        <w:rPr>
+          <w:rStyle w:val="a6"/>
+        </w:rPr>
+        <w:commentReference w:id="2"/>
+      </w:r>
+      <w:r>
+        <w:t>производится по специальному протоколу.</w:t>
       </w:r>
     </w:p>
     <w:p>
@@ -211,8 +239,19 @@
           <w:numId w:val="3"/>
         </w:numPr>
       </w:pPr>
-      <w:r>
-        <w:t>Датчик освещенности.</w:t>
+      <w:commentRangeStart w:id="3"/>
+      <w:r>
+        <w:t>Датчик освещенности</w:t>
+      </w:r>
+      <w:commentRangeEnd w:id="3"/>
+      <w:r>
+        <w:rPr>
+          <w:rStyle w:val="a6"/>
+        </w:rPr>
+        <w:commentReference w:id="3"/>
+      </w:r>
+      <w:r>
+        <w:t>.</w:t>
       </w:r>
     </w:p>
     <w:p/>
@@ -347,14 +386,12 @@
       <w:r>
         <w:t>-</w:t>
       </w:r>
-      <w:proofErr w:type="spellStart"/>
       <w:r>
         <w:rPr>
           <w:lang w:val="en-US"/>
         </w:rPr>
         <w:t>fi</w:t>
       </w:r>
-      <w:proofErr w:type="spellEnd"/>
       <w:r>
         <w:t>;</w:t>
       </w:r>
@@ -392,7 +429,7 @@
                     </pic:cNvPicPr>
                   </pic:nvPicPr>
                   <pic:blipFill>
-                    <a:blip r:embed="rId5" cstate="print"/>
+                    <a:blip r:embed="rId7" cstate="print"/>
                     <a:srcRect/>
                     <a:stretch>
                       <a:fillRect/>
@@ -464,7 +501,7 @@
                     </pic:cNvPicPr>
                   </pic:nvPicPr>
                   <pic:blipFill>
-                    <a:blip r:embed="rId6" cstate="print"/>
+                    <a:blip r:embed="rId8" cstate="print"/>
                     <a:srcRect/>
                     <a:stretch>
                       <a:fillRect/>
@@ -503,8 +540,80 @@
 </w:document>
 </file>
 
+<file path=word/comments.xml><?xml version="1.0" encoding="utf-8"?>
+<w:comments xmlns:wpc="http://schemas.microsoft.com/office/word/2010/wordprocessingCanvas" xmlns:mc="http://schemas.openxmlformats.org/markup-compatibility/2006" xmlns:o="urn:schemas-microsoft-com:office:office" xmlns:r="http://schemas.openxmlformats.org/officeDocument/2006/relationships" xmlns:m="http://schemas.openxmlformats.org/officeDocument/2006/math" xmlns:v="urn:schemas-microsoft-com:vml" xmlns:wp14="http://schemas.microsoft.com/office/word/2010/wordprocessingDrawing" xmlns:wp="http://schemas.openxmlformats.org/drawingml/2006/wordprocessingDrawing" xmlns:w10="urn:schemas-microsoft-com:office:word" xmlns:w="http://schemas.openxmlformats.org/wordprocessingml/2006/main" xmlns:w14="http://schemas.microsoft.com/office/word/2010/wordml" xmlns:wpg="http://schemas.microsoft.com/office/word/2010/wordprocessingGroup" xmlns:wpi="http://schemas.microsoft.com/office/word/2010/wordprocessingInk" xmlns:wne="http://schemas.microsoft.com/office/word/2006/wordml" xmlns:wps="http://schemas.microsoft.com/office/word/2010/wordprocessingShape" mc:Ignorable="w14 wp14">
+  <w:comment w:id="1" w:author="zamteh" w:date="2015-04-10T09:40:00Z" w:initials="zx">
+    <w:p>
+      <w:pPr>
+        <w:pStyle w:val="a7"/>
+      </w:pPr>
+      <w:r>
+        <w:rPr>
+          <w:rStyle w:val="a6"/>
+        </w:rPr>
+        <w:annotationRef/>
+      </w:r>
+      <w:proofErr w:type="gramStart"/>
+      <w:r>
+        <w:t>Кому</w:t>
+      </w:r>
+      <w:proofErr w:type="gramEnd"/>
+      <w:r>
+        <w:t xml:space="preserve"> и в </w:t>
+      </w:r>
+      <w:proofErr w:type="gramStart"/>
+      <w:r>
+        <w:t>каком</w:t>
+      </w:r>
+      <w:proofErr w:type="gramEnd"/>
+      <w:r>
+        <w:t xml:space="preserve"> </w:t>
+      </w:r>
+      <w:r>
+        <w:t>виде</w:t>
+      </w:r>
+      <w:r>
+        <w:t>?</w:t>
+      </w:r>
+    </w:p>
+  </w:comment>
+  <w:comment w:id="2" w:author="zamteh" w:date="2015-04-10T09:41:00Z" w:initials="zx">
+    <w:p>
+      <w:pPr>
+        <w:pStyle w:val="a7"/>
+      </w:pPr>
+      <w:r>
+        <w:rPr>
+          <w:rStyle w:val="a6"/>
+        </w:rPr>
+        <w:annotationRef/>
+      </w:r>
+      <w:r>
+        <w:t>Ввод куда?</w:t>
+      </w:r>
+    </w:p>
+  </w:comment>
+  <w:comment w:id="3" w:author="zamteh" w:date="2015-04-10T09:41:00Z" w:initials="zx">
+    <w:p>
+      <w:pPr>
+        <w:pStyle w:val="a7"/>
+      </w:pPr>
+      <w:r>
+        <w:rPr>
+          <w:rStyle w:val="a6"/>
+        </w:rPr>
+        <w:annotationRef/>
+      </w:r>
+      <w:r>
+        <w:t>Для чего?</w:t>
+      </w:r>
+    </w:p>
+  </w:comment>
+</w:comments>
+</file>
+
 <file path=word/numbering.xml><?xml version="1.0" encoding="utf-8"?>
-<w:numbering xmlns:ve="http://schemas.openxmlformats.org/markup-compatibility/2006" xmlns:o="urn:schemas-microsoft-com:office:office" xmlns:r="http://schemas.openxmlformats.org/officeDocument/2006/relationships" xmlns:m="http://schemas.openxmlformats.org/officeDocument/2006/math" xmlns:v="urn:schemas-microsoft-com:vml" xmlns:wp="http://schemas.openxmlformats.org/drawingml/2006/wordprocessingDrawing" xmlns:w10="urn:schemas-microsoft-com:office:word" xmlns:w="http://schemas.openxmlformats.org/wordprocessingml/2006/main" xmlns:wne="http://schemas.microsoft.com/office/word/2006/wordml">
+<w:numbering xmlns:wpc="http://schemas.microsoft.com/office/word/2010/wordprocessingCanvas" xmlns:mc="http://schemas.openxmlformats.org/markup-compatibility/2006" xmlns:o="urn:schemas-microsoft-com:office:office" xmlns:r="http://schemas.openxmlformats.org/officeDocument/2006/relationships" xmlns:m="http://schemas.openxmlformats.org/officeDocument/2006/math" xmlns:v="urn:schemas-microsoft-com:vml" xmlns:wp14="http://schemas.microsoft.com/office/word/2010/wordprocessingDrawing" xmlns:wp="http://schemas.openxmlformats.org/drawingml/2006/wordprocessingDrawing" xmlns:w10="urn:schemas-microsoft-com:office:word" xmlns:w="http://schemas.openxmlformats.org/wordprocessingml/2006/main" xmlns:w14="http://schemas.microsoft.com/office/word/2010/wordml" xmlns:wpg="http://schemas.microsoft.com/office/word/2010/wordprocessingGroup" xmlns:wpi="http://schemas.microsoft.com/office/word/2010/wordprocessingInk" xmlns:wne="http://schemas.microsoft.com/office/word/2006/wordml" xmlns:wps="http://schemas.microsoft.com/office/word/2010/wordprocessingShape" mc:Ignorable="w14 wp14">
   <w:abstractNum w:abstractNumId="0">
     <w:nsid w:val="0CC47800"/>
     <w:multiLevelType w:val="hybridMultilevel"/>
@@ -1427,7 +1536,7 @@
 </file>
 
 <file path=word/styles.xml><?xml version="1.0" encoding="utf-8"?>
-<w:styles xmlns:r="http://schemas.openxmlformats.org/officeDocument/2006/relationships" xmlns:w="http://schemas.openxmlformats.org/wordprocessingml/2006/main">
+<w:styles xmlns:mc="http://schemas.openxmlformats.org/markup-compatibility/2006" xmlns:r="http://schemas.openxmlformats.org/officeDocument/2006/relationships" xmlns:w="http://schemas.openxmlformats.org/wordprocessingml/2006/main" xmlns:w14="http://schemas.microsoft.com/office/word/2010/wordml" mc:Ignorable="w14">
   <w:docDefaults>
     <w:rPrDefault>
       <w:rPr>
@@ -1598,7 +1707,6 @@
     <w:uiPriority w:val="99"/>
     <w:semiHidden/>
     <w:unhideWhenUsed/>
-    <w:qFormat/>
     <w:tblPr>
       <w:tblInd w:w="0" w:type="dxa"/>
       <w:tblCellMar>
@@ -1655,6 +1763,264 @@
       <w:sz w:val="16"/>
       <w:szCs w:val="16"/>
     </w:rPr>
+  </w:style>
+  <w:style w:type="character" w:styleId="a6">
+    <w:name w:val="annotation reference"/>
+    <w:basedOn w:val="a0"/>
+    <w:uiPriority w:val="99"/>
+    <w:semiHidden/>
+    <w:unhideWhenUsed/>
+    <w:rsid w:val="00FF6169"/>
+    <w:rPr>
+      <w:sz w:val="16"/>
+      <w:szCs w:val="16"/>
+    </w:rPr>
+  </w:style>
+  <w:style w:type="paragraph" w:styleId="a7">
+    <w:name w:val="annotation text"/>
+    <w:basedOn w:val="a"/>
+    <w:link w:val="a8"/>
+    <w:uiPriority w:val="99"/>
+    <w:semiHidden/>
+    <w:unhideWhenUsed/>
+    <w:rsid w:val="00FF6169"/>
+    <w:pPr>
+      <w:spacing w:line="240" w:lineRule="auto"/>
+    </w:pPr>
+    <w:rPr>
+      <w:sz w:val="20"/>
+      <w:szCs w:val="20"/>
+    </w:rPr>
+  </w:style>
+  <w:style w:type="character" w:customStyle="1" w:styleId="a8">
+    <w:name w:val="Текст примечания Знак"/>
+    <w:basedOn w:val="a0"/>
+    <w:link w:val="a7"/>
+    <w:uiPriority w:val="99"/>
+    <w:semiHidden/>
+    <w:rsid w:val="00FF6169"/>
+    <w:rPr>
+      <w:sz w:val="20"/>
+      <w:szCs w:val="20"/>
+    </w:rPr>
+  </w:style>
+  <w:style w:type="paragraph" w:styleId="a9">
+    <w:name w:val="annotation subject"/>
+    <w:basedOn w:val="a7"/>
+    <w:next w:val="a7"/>
+    <w:link w:val="aa"/>
+    <w:uiPriority w:val="99"/>
+    <w:semiHidden/>
+    <w:unhideWhenUsed/>
+    <w:rsid w:val="00FF6169"/>
+    <w:rPr>
+      <w:b/>
+      <w:bCs/>
+    </w:rPr>
+  </w:style>
+  <w:style w:type="character" w:customStyle="1" w:styleId="aa">
+    <w:name w:val="Тема примечания Знак"/>
+    <w:basedOn w:val="a8"/>
+    <w:link w:val="a9"/>
+    <w:uiPriority w:val="99"/>
+    <w:semiHidden/>
+    <w:rsid w:val="00FF6169"/>
+    <w:rPr>
+      <w:b/>
+      <w:bCs/>
+      <w:sz w:val="20"/>
+      <w:szCs w:val="20"/>
+    </w:rPr>
+  </w:style>
+</w:styles>
+</file>
+
+<file path=word/stylesWithEffects.xml><?xml version="1.0" encoding="utf-8"?>
+<w:styles xmlns:wpc="http://schemas.microsoft.com/office/word/2010/wordprocessingCanvas" xmlns:mc="http://schemas.openxmlformats.org/markup-compatibility/2006" xmlns:o="urn:schemas-microsoft-com:office:office" xmlns:r="http://schemas.openxmlformats.org/officeDocument/2006/relationships" xmlns:m="http://schemas.openxmlformats.org/officeDocument/2006/math" xmlns:v="urn:schemas-microsoft-com:vml" xmlns:wp14="http://schemas.microsoft.com/office/word/2010/wordprocessingDrawing" xmlns:wp="http://schemas.openxmlformats.org/drawingml/2006/wordprocessingDrawing" xmlns:w10="urn:schemas-microsoft-com:office:word" xmlns:w="http://schemas.openxmlformats.org/wordprocessingml/2006/main" xmlns:w14="http://schemas.microsoft.com/office/word/2010/wordml" xmlns:wpg="http://schemas.microsoft.com/office/word/2010/wordprocessingGroup" xmlns:wpi="http://schemas.microsoft.com/office/word/2010/wordprocessingInk" xmlns:wne="http://schemas.microsoft.com/office/word/2006/wordml" xmlns:wps="http://schemas.microsoft.com/office/word/2010/wordprocessingShape" mc:Ignorable="w14 wp14">
+  <w:docDefaults>
+    <w:rPrDefault>
+      <w:rPr>
+        <w:rFonts w:asciiTheme="minorHAnsi" w:eastAsiaTheme="minorEastAsia" w:hAnsiTheme="minorHAnsi" w:cstheme="minorBidi"/>
+        <w:sz w:val="22"/>
+        <w:szCs w:val="22"/>
+        <w:lang w:val="ru-RU" w:eastAsia="ru-RU" w:bidi="ar-SA"/>
+      </w:rPr>
+    </w:rPrDefault>
+    <w:pPrDefault>
+      <w:pPr>
+        <w:spacing w:after="200" w:line="276" w:lineRule="auto"/>
+      </w:pPr>
+    </w:pPrDefault>
+  </w:docDefaults>
+  <w:latentStyles w:defLockedState="0" w:defUIPriority="99" w:defSemiHidden="1" w:defUnhideWhenUsed="1" w:defQFormat="0" w:count="267">
+    <w:lsdException w:name="Normal" w:semiHidden="0" w:uiPriority="0" w:unhideWhenUsed="0" w:qFormat="1"/>
+    <w:lsdException w:name="heading 1" w:semiHidden="0" w:uiPriority="9" w:unhideWhenUsed="0" w:qFormat="1"/>
+    <w:lsdException w:name="heading 2" w:uiPriority="9" w:qFormat="1"/>
+    <w:lsdException w:name="heading 3" w:uiPriority="9" w:qFormat="1"/>
+    <w:lsdException w:name="heading 4" w:uiPriority="9" w:qFormat="1"/>
+    <w:lsdException w:name="heading 5" w:uiPriority="9" w:qFormat="1"/>
+    <w:lsdException w:name="heading 6" w:uiPriority="9" w:qFormat="1"/>
+    <w:lsdException w:name="heading 7" w:uiPriority="9" w:qFormat="1"/>
+    <w:lsdException w:name="heading 8" w:uiPriority="9" w:qFormat="1"/>
+    <w:lsdException w:name="heading 9" w:uiPriority="9" w:qFormat="1"/>
+    <w:lsdException w:name="toc 1" w:uiPriority="39"/>
+    <w:lsdException w:name="toc 2" w:uiPriority="39"/>
+    <w:lsdException w:name="toc 3" w:uiPriority="39"/>
+    <w:lsdException w:name="toc 4" w:uiPriority="39"/>
+    <w:lsdException w:name="toc 5" w:uiPriority="39"/>
+    <w:lsdException w:name="toc 6" w:uiPriority="39"/>
+    <w:lsdException w:name="toc 7" w:uiPriority="39"/>
+    <w:lsdException w:name="toc 8" w:uiPriority="39"/>
+    <w:lsdException w:name="toc 9" w:uiPriority="39"/>
+    <w:lsdException w:name="caption" w:uiPriority="35" w:qFormat="1"/>
+    <w:lsdException w:name="Title" w:semiHidden="0" w:uiPriority="10" w:unhideWhenUsed="0" w:qFormat="1"/>
+    <w:lsdException w:name="Default Paragraph Font" w:uiPriority="1"/>
+    <w:lsdException w:name="Subtitle" w:semiHidden="0" w:uiPriority="11" w:unhideWhenUsed="0" w:qFormat="1"/>
+    <w:lsdException w:name="Strong" w:semiHidden="0" w:uiPriority="22" w:unhideWhenUsed="0" w:qFormat="1"/>
+    <w:lsdException w:name="Emphasis" w:semiHidden="0" w:uiPriority="20" w:unhideWhenUsed="0" w:qFormat="1"/>
+    <w:lsdException w:name="Table Grid" w:semiHidden="0" w:uiPriority="59" w:unhideWhenUsed="0"/>
+    <w:lsdException w:name="Placeholder Text" w:unhideWhenUsed="0"/>
+    <w:lsdException w:name="No Spacing" w:semiHidden="0" w:uiPriority="1" w:unhideWhenUsed="0" w:qFormat="1"/>
+    <w:lsdException w:name="Light Shading" w:semiHidden="0" w:uiPriority="60" w:unhideWhenUsed="0"/>
+    <w:lsdException w:name="Light List" w:semiHidden="0" w:uiPriority="61" w:unhideWhenUsed="0"/>
+    <w:lsdException w:name="Light Grid" w:semiHidden="0" w:uiPriority="62" w:unhideWhenUsed="0"/>
+    <w:lsdException w:name="Medium Shading 1" w:semiHidden="0" w:uiPriority="63" w:unhideWhenUsed="0"/>
+    <w:lsdException w:name="Medium Shading 2" w:semiHidden="0" w:uiPriority="64" w:unhideWhenUsed="0"/>
+    <w:lsdException w:name="Medium List 1" w:semiHidden="0" w:uiPriority="65" w:unhideWhenUsed="0"/>
+    <w:lsdException w:name="Medium List 2" w:semiHidden="0" w:uiPriority="66" w:unhideWhenUsed="0"/>
+    <w:lsdException w:name="Medium Grid 1" w:semiHidden="0" w:uiPriority="67" w:unhideWhenUsed="0"/>
+    <w:lsdException w:name="Medium Grid 2" w:semiHidden="0" w:uiPriority="68" w:unhideWhenUsed="0"/>
+    <w:lsdException w:name="Medium Grid 3" w:semiHidden="0" w:uiPriority="69" w:unhideWhenUsed="0"/>
+    <w:lsdException w:name="Dark List" w:semiHidden="0" w:uiPriority="70" w:unhideWhenUsed="0"/>
+    <w:lsdException w:name="Colorful Shading" w:semiHidden="0" w:uiPriority="71" w:unhideWhenUsed="0"/>
+    <w:lsdException w:name="Colorful List" w:semiHidden="0" w:uiPriority="72" w:unhideWhenUsed="0"/>
+    <w:lsdException w:name="Colorful Grid" w:semiHidden="0" w:uiPriority="73" w:unhideWhenUsed="0"/>
+    <w:lsdException w:name="Light Shading Accent 1" w:semiHidden="0" w:uiPriority="60" w:unhideWhenUsed="0"/>
+    <w:lsdException w:name="Light List Accent 1" w:semiHidden="0" w:uiPriority="61" w:unhideWhenUsed="0"/>
+    <w:lsdException w:name="Light Grid Accent 1" w:semiHidden="0" w:uiPriority="62" w:unhideWhenUsed="0"/>
+    <w:lsdException w:name="Medium Shading 1 Accent 1" w:semiHidden="0" w:uiPriority="63" w:unhideWhenUsed="0"/>
+    <w:lsdException w:name="Medium Shading 2 Accent 1" w:semiHidden="0" w:uiPriority="64" w:unhideWhenUsed="0"/>
+    <w:lsdException w:name="Medium List 1 Accent 1" w:semiHidden="0" w:uiPriority="65" w:unhideWhenUsed="0"/>
+    <w:lsdException w:name="Revision" w:unhideWhenUsed="0"/>
+    <w:lsdException w:name="List Paragraph" w:semiHidden="0" w:uiPriority="34" w:unhideWhenUsed="0" w:qFormat="1"/>
+    <w:lsdException w:name="Quote" w:semiHidden="0" w:uiPriority="29" w:unhideWhenUsed="0" w:qFormat="1"/>
+    <w:lsdException w:name="Intense Quote" w:semiHidden="0" w:uiPriority="30" w:unhideWhenUsed="0" w:qFormat="1"/>
+    <w:lsdException w:name="Medium List 2 Accent 1" w:semiHidden="0" w:uiPriority="66" w:unhideWhenUsed="0"/>
+    <w:lsdException w:name="Medium Grid 1 Accent 1" w:semiHidden="0" w:uiPriority="67" w:unhideWhenUsed="0"/>
+    <w:lsdException w:name="Medium Grid 2 Accent 1" w:semiHidden="0" w:uiPriority="68" w:unhideWhenUsed="0"/>
+    <w:lsdException w:name="Medium Grid 3 Accent 1" w:semiHidden="0" w:uiPriority="69" w:unhideWhenUsed="0"/>
+    <w:lsdException w:name="Dark List Accent 1" w:semiHidden="0" w:uiPriority="70" w:unhideWhenUsed="0"/>
+    <w:lsdException w:name="Colorful Shading Accent 1" w:semiHidden="0" w:uiPriority="71" w:unhideWhenUsed="0"/>
+    <w:lsdException w:name="Colorful List Accent 1" w:semiHidden="0" w:uiPriority="72" w:unhideWhenUsed="0"/>
+    <w:lsdException w:name="Colorful Grid Accent 1" w:semiHidden="0" w:uiPriority="73" w:unhideWhenUsed="0"/>
+    <w:lsdException w:name="Light Shading Accent 2" w:semiHidden="0" w:uiPriority="60" w:unhideWhenUsed="0"/>
+    <w:lsdException w:name="Light List Accent 2" w:semiHidden="0" w:uiPriority="61" w:unhideWhenUsed="0"/>
+    <w:lsdException w:name="Light Grid Accent 2" w:semiHidden="0" w:uiPriority="62" w:unhideWhenUsed="0"/>
+    <w:lsdException w:name="Medium Shading 1 Accent 2" w:semiHidden="0" w:uiPriority="63" w:unhideWhenUsed="0"/>
+    <w:lsdException w:name="Medium Shading 2 Accent 2" w:semiHidden="0" w:uiPriority="64" w:unhideWhenUsed="0"/>
+    <w:lsdException w:name="Medium List 1 Accent 2" w:semiHidden="0" w:uiPriority="65" w:unhideWhenUsed="0"/>
+    <w:lsdException w:name="Medium List 2 Accent 2" w:semiHidden="0" w:uiPriority="66" w:unhideWhenUsed="0"/>
+    <w:lsdException w:name="Medium Grid 1 Accent 2" w:semiHidden="0" w:uiPriority="67" w:unhideWhenUsed="0"/>
+    <w:lsdException w:name="Medium Grid 2 Accent 2" w:semiHidden="0" w:uiPriority="68" w:unhideWhenUsed="0"/>
+    <w:lsdException w:name="Medium Grid 3 Accent 2" w:semiHidden="0" w:uiPriority="69" w:unhideWhenUsed="0"/>
+    <w:lsdException w:name="Dark List Accent 2" w:semiHidden="0" w:uiPriority="70" w:unhideWhenUsed="0"/>
+    <w:lsdException w:name="Colorful Shading Accent 2" w:semiHidden="0" w:uiPriority="71" w:unhideWhenUsed="0"/>
+    <w:lsdException w:name="Colorful List Accent 2" w:semiHidden="0" w:uiPriority="72" w:unhideWhenUsed="0"/>
+    <w:lsdException w:name="Colorful Grid Accent 2" w:semiHidden="0" w:uiPriority="73" w:unhideWhenUsed="0"/>
+    <w:lsdException w:name="Light Shading Accent 3" w:semiHidden="0" w:uiPriority="60" w:unhideWhenUsed="0"/>
+    <w:lsdException w:name="Light List Accent 3" w:semiHidden="0" w:uiPriority="61" w:unhideWhenUsed="0"/>
+    <w:lsdException w:name="Light Grid Accent 3" w:semiHidden="0" w:uiPriority="62" w:unhideWhenUsed="0"/>
+    <w:lsdException w:name="Medium Shading 1 Accent 3" w:semiHidden="0" w:uiPriority="63" w:unhideWhenUsed="0"/>
+    <w:lsdException w:name="Medium Shading 2 Accent 3" w:semiHidden="0" w:uiPriority="64" w:unhideWhenUsed="0"/>
+    <w:lsdException w:name="Medium List 1 Accent 3" w:semiHidden="0" w:uiPriority="65" w:unhideWhenUsed="0"/>
+    <w:lsdException w:name="Medium List 2 Accent 3" w:semiHidden="0" w:uiPriority="66" w:unhideWhenUsed="0"/>
+    <w:lsdException w:name="Medium Grid 1 Accent 3" w:semiHidden="0" w:uiPriority="67" w:unhideWhenUsed="0"/>
+    <w:lsdException w:name="Medium Grid 2 Accent 3" w:semiHidden="0" w:uiPriority="68" w:unhideWhenUsed="0"/>
+    <w:lsdException w:name="Medium Grid 3 Accent 3" w:semiHidden="0" w:uiPriority="69" w:unhideWhenUsed="0"/>
+    <w:lsdException w:name="Dark List Accent 3" w:semiHidden="0" w:uiPriority="70" w:unhideWhenUsed="0"/>
+    <w:lsdException w:name="Colorful Shading Accent 3" w:semiHidden="0" w:uiPriority="71" w:unhideWhenUsed="0"/>
+    <w:lsdException w:name="Colorful List Accent 3" w:semiHidden="0" w:uiPriority="72" w:unhideWhenUsed="0"/>
+    <w:lsdException w:name="Colorful Grid Accent 3" w:semiHidden="0" w:uiPriority="73" w:unhideWhenUsed="0"/>
+    <w:lsdException w:name="Light Shading Accent 4" w:semiHidden="0" w:uiPriority="60" w:unhideWhenUsed="0"/>
+    <w:lsdException w:name="Light List Accent 4" w:semiHidden="0" w:uiPriority="61" w:unhideWhenUsed="0"/>
+    <w:lsdException w:name="Light Grid Accent 4" w:semiHidden="0" w:uiPriority="62" w:unhideWhenUsed="0"/>
+    <w:lsdException w:name="Medium Shading 1 Accent 4" w:semiHidden="0" w:uiPriority="63" w:unhideWhenUsed="0"/>
+    <w:lsdException w:name="Medium Shading 2 Accent 4" w:semiHidden="0" w:uiPriority="64" w:unhideWhenUsed="0"/>
+    <w:lsdException w:name="Medium List 1 Accent 4" w:semiHidden="0" w:uiPriority="65" w:unhideWhenUsed="0"/>
+    <w:lsdException w:name="Medium List 2 Accent 4" w:semiHidden="0" w:uiPriority="66" w:unhideWhenUsed="0"/>
+    <w:lsdException w:name="Medium Grid 1 Accent 4" w:semiHidden="0" w:uiPriority="67" w:unhideWhenUsed="0"/>
+    <w:lsdException w:name="Medium Grid 2 Accent 4" w:semiHidden="0" w:uiPriority="68" w:unhideWhenUsed="0"/>
+    <w:lsdException w:name="Medium Grid 3 Accent 4" w:semiHidden="0" w:uiPriority="69" w:unhideWhenUsed="0"/>
+    <w:lsdException w:name="Dark List Accent 4" w:semiHidden="0" w:uiPriority="70" w:unhideWhenUsed="0"/>
+    <w:lsdException w:name="Colorful Shading Accent 4" w:semiHidden="0" w:uiPriority="71" w:unhideWhenUsed="0"/>
+    <w:lsdException w:name="Colorful List Accent 4" w:semiHidden="0" w:uiPriority="72" w:unhideWhenUsed="0"/>
+    <w:lsdException w:name="Colorful Grid Accent 4" w:semiHidden="0" w:uiPriority="73" w:unhideWhenUsed="0"/>
+    <w:lsdException w:name="Light Shading Accent 5" w:semiHidden="0" w:uiPriority="60" w:unhideWhenUsed="0"/>
+    <w:lsdException w:name="Light List Accent 5" w:semiHidden="0" w:uiPriority="61" w:unhideWhenUsed="0"/>
+    <w:lsdException w:name="Light Grid Accent 5" w:semiHidden="0" w:uiPriority="62" w:unhideWhenUsed="0"/>
+    <w:lsdException w:name="Medium Shading 1 Accent 5" w:semiHidden="0" w:uiPriority="63" w:unhideWhenUsed="0"/>
+    <w:lsdException w:name="Medium Shading 2 Accent 5" w:semiHidden="0" w:uiPriority="64" w:unhideWhenUsed="0"/>
+    <w:lsdException w:name="Medium List 1 Accent 5" w:semiHidden="0" w:uiPriority="65" w:unhideWhenUsed="0"/>
+    <w:lsdException w:name="Medium List 2 Accent 5" w:semiHidden="0" w:uiPriority="66" w:unhideWhenUsed="0"/>
+    <w:lsdException w:name="Medium Grid 1 Accent 5" w:semiHidden="0" w:uiPriority="67" w:unhideWhenUsed="0"/>
+    <w:lsdException w:name="Medium Grid 2 Accent 5" w:semiHidden="0" w:uiPriority="68" w:unhideWhenUsed="0"/>
+    <w:lsdException w:name="Medium Grid 3 Accent 5" w:semiHidden="0" w:uiPriority="69" w:unhideWhenUsed="0"/>
+    <w:lsdException w:name="Dark List Accent 5" w:semiHidden="0" w:uiPriority="70" w:unhideWhenUsed="0"/>
+    <w:lsdException w:name="Colorful Shading Accent 5" w:semiHidden="0" w:uiPriority="71" w:unhideWhenUsed="0"/>
+    <w:lsdException w:name="Colorful List Accent 5" w:semiHidden="0" w:uiPriority="72" w:unhideWhenUsed="0"/>
+    <w:lsdException w:name="Colorful Grid Accent 5" w:semiHidden="0" w:uiPriority="73" w:unhideWhenUsed="0"/>
+    <w:lsdException w:name="Light Shading Accent 6" w:semiHidden="0" w:uiPriority="60" w:unhideWhenUsed="0"/>
+    <w:lsdException w:name="Light List Accent 6" w:semiHidden="0" w:uiPriority="61" w:unhideWhenUsed="0"/>
+    <w:lsdException w:name="Light Grid Accent 6" w:semiHidden="0" w:uiPriority="62" w:unhideWhenUsed="0"/>
+    <w:lsdException w:name="Medium Shading 1 Accent 6" w:semiHidden="0" w:uiPriority="63" w:unhideWhenUsed="0"/>
+    <w:lsdException w:name="Medium Shading 2 Accent 6" w:semiHidden="0" w:uiPriority="64" w:unhideWhenUsed="0"/>
+    <w:lsdException w:name="Medium List 1 Accent 6" w:semiHidden="0" w:uiPriority="65" w:unhideWhenUsed="0"/>
+    <w:lsdException w:name="Medium List 2 Accent 6" w:semiHidden="0" w:uiPriority="66" w:unhideWhenUsed="0"/>
+    <w:lsdException w:name="Medium Grid 1 Accent 6" w:semiHidden="0" w:uiPriority="67" w:unhideWhenUsed="0"/>
+    <w:lsdException w:name="Medium Grid 2 Accent 6" w:semiHidden="0" w:uiPriority="68" w:unhideWhenUsed="0"/>
+    <w:lsdException w:name="Medium Grid 3 Accent 6" w:semiHidden="0" w:uiPriority="69" w:unhideWhenUsed="0"/>
+    <w:lsdException w:name="Dark List Accent 6" w:semiHidden="0" w:uiPriority="70" w:unhideWhenUsed="0"/>
+    <w:lsdException w:name="Colorful Shading Accent 6" w:semiHidden="0" w:uiPriority="71" w:unhideWhenUsed="0"/>
+    <w:lsdException w:name="Colorful List Accent 6" w:semiHidden="0" w:uiPriority="72" w:unhideWhenUsed="0"/>
+    <w:lsdException w:name="Colorful Grid Accent 6" w:semiHidden="0" w:uiPriority="73" w:unhideWhenUsed="0"/>
+    <w:lsdException w:name="Subtle Emphasis" w:semiHidden="0" w:uiPriority="19" w:unhideWhenUsed="0" w:qFormat="1"/>
+    <w:lsdException w:name="Intense Emphasis" w:semiHidden="0" w:uiPriority="21" w:unhideWhenUsed="0" w:qFormat="1"/>
+    <w:lsdException w:name="Subtle Reference" w:semiHidden="0" w:uiPriority="31" w:unhideWhenUsed="0" w:qFormat="1"/>
+    <w:lsdException w:name="Intense Reference" w:semiHidden="0" w:uiPriority="32" w:unhideWhenUsed="0" w:qFormat="1"/>
+    <w:lsdException w:name="Book Title" w:semiHidden="0" w:uiPriority="33" w:unhideWhenUsed="0" w:qFormat="1"/>
+    <w:lsdException w:name="Bibliography" w:uiPriority="37"/>
+    <w:lsdException w:name="TOC Heading" w:uiPriority="39" w:qFormat="1"/>
+  </w:latentStyles>
+  <w:style w:type="paragraph" w:default="1" w:styleId="a">
+    <w:name w:val="Normal"/>
+    <w:qFormat/>
+  </w:style>
+  <w:style w:type="character" w:default="1" w:styleId="a0">
+    <w:name w:val="Default Paragraph Font"/>
+    <w:uiPriority w:val="1"/>
+    <w:semiHidden/>
+    <w:unhideWhenUsed/>
+  </w:style>
+  <w:style w:type="table" w:default="1" w:styleId="a1">
+    <w:name w:val="Normal Table"/>
+    <w:uiPriority w:val="99"/>
+    <w:semiHidden/>
+    <w:unhideWhenUsed/>
+    <w:tblPr>
+      <w:tblInd w:w="0" w:type="dxa"/>
+      <w:tblCellMar>
+        <w:top w:w="0" w:type="dxa"/>
+        <w:left w:w="108" w:type="dxa"/>
+        <w:bottom w:w="0" w:type="dxa"/>
+        <w:right w:w="108" w:type="dxa"/>
+      </w:tblCellMar>
+    </w:tblPr>
+  </w:style>
+  <w:style w:type="numbering" w:default="1" w:styleId="a2">
+    <w:name w:val="No List"/>
+    <w:uiPriority w:val="99"/>
+    <w:semiHidden/>
+    <w:unhideWhenUsed/>
   </w:style>
 </w:styles>
 </file>
@@ -1914,7 +2280,7 @@
   <a:extraClrSchemeLst/>
   <a:extLst>
     <a:ext uri="{05A4C25C-085E-4340-85A3-A5531E510DB2}">
-      <thm15:themeFamily xmlns:thm15="http://schemas.microsoft.com/office/thememl/2012/main" xmlns="" name="Office Theme" id="{62F939B6-93AF-4DB8-9C6B-D6C7DFDC589F}" vid="{4A3C46E8-61CC-4603-A589-7422A47A8E4A}"/>
+      <thm15:themeFamily xmlns="" xmlns:thm15="http://schemas.microsoft.com/office/thememl/2012/main" name="Office Theme" id="{62F939B6-93AF-4DB8-9C6B-D6C7DFDC589F}" vid="{4A3C46E8-61CC-4603-A589-7422A47A8E4A}"/>
     </a:ext>
   </a:extLst>
 </a:theme>

--- a/Табло на станции метро/Отчёты/Лаб1 КПО.docx
+++ b/Табло на станции метро/Отчёты/Лаб1 КПО.docx
@@ -3,8 +3,19 @@
 <w:document xmlns:wpc="http://schemas.microsoft.com/office/word/2010/wordprocessingCanvas" xmlns:mc="http://schemas.openxmlformats.org/markup-compatibility/2006" xmlns:o="urn:schemas-microsoft-com:office:office" xmlns:r="http://schemas.openxmlformats.org/officeDocument/2006/relationships" xmlns:m="http://schemas.openxmlformats.org/officeDocument/2006/math" xmlns:v="urn:schemas-microsoft-com:vml" xmlns:wp14="http://schemas.microsoft.com/office/word/2010/wordprocessingDrawing" xmlns:wp="http://schemas.openxmlformats.org/drawingml/2006/wordprocessingDrawing" xmlns:w10="urn:schemas-microsoft-com:office:word" xmlns:w="http://schemas.openxmlformats.org/wordprocessingml/2006/main" xmlns:w14="http://schemas.microsoft.com/office/word/2010/wordml" xmlns:wpg="http://schemas.microsoft.com/office/word/2010/wordprocessingGroup" xmlns:wpi="http://schemas.microsoft.com/office/word/2010/wordprocessingInk" xmlns:wne="http://schemas.microsoft.com/office/word/2006/wordml" xmlns:wps="http://schemas.microsoft.com/office/word/2010/wordprocessingShape" mc:Ignorable="w14 wp14">
   <w:body>
     <w:p>
-      <w:r>
-        <w:t>Требования (ТЗ).</w:t>
+      <w:commentRangeStart w:id="0"/>
+      <w:r>
+        <w:t>Требования (ТЗ</w:t>
+      </w:r>
+      <w:commentRangeEnd w:id="0"/>
+      <w:r>
+        <w:rPr>
+          <w:rStyle w:val="a6"/>
+        </w:rPr>
+        <w:commentReference w:id="0"/>
+      </w:r>
+      <w:r>
+        <w:t>).</w:t>
       </w:r>
     </w:p>
     <w:p>
@@ -76,12 +87,7 @@
         </w:numPr>
       </w:pPr>
       <w:r>
-        <w:t>Динами</w:t>
-      </w:r>
-      <w:bookmarkStart w:id="0" w:name="_GoBack"/>
-      <w:bookmarkEnd w:id="0"/>
-      <w:r>
-        <w:t>к</w:t>
+        <w:t>Динамик</w:t>
       </w:r>
       <w:r>
         <w:t xml:space="preserve"> – для сигнализации о нажатии клавиш, переходов по меню, сирена при попытке взлома</w:t>
@@ -116,7 +122,7 @@
       <w:r>
         <w:t xml:space="preserve">Предоставление информации о </w:t>
       </w:r>
-      <w:commentRangeStart w:id="1"/>
+      <w:commentRangeStart w:id="2"/>
       <w:r>
         <w:t xml:space="preserve">расписании поездов по </w:t>
       </w:r>
@@ -143,12 +149,12 @@
       <w:r>
         <w:t>каналу</w:t>
       </w:r>
-      <w:commentRangeEnd w:id="1"/>
+      <w:commentRangeEnd w:id="2"/>
       <w:r>
         <w:rPr>
           <w:rStyle w:val="a6"/>
         </w:rPr>
-        <w:commentReference w:id="1"/>
+        <w:commentReference w:id="2"/>
       </w:r>
       <w:r>
         <w:t>.</w:t>
@@ -162,16 +168,16 @@
           <w:numId w:val="3"/>
         </w:numPr>
       </w:pPr>
-      <w:commentRangeStart w:id="2"/>
+      <w:commentRangeStart w:id="3"/>
       <w:r>
         <w:t xml:space="preserve">Ввод информации </w:t>
       </w:r>
-      <w:commentRangeEnd w:id="2"/>
+      <w:commentRangeEnd w:id="3"/>
       <w:r>
         <w:rPr>
           <w:rStyle w:val="a6"/>
         </w:rPr>
-        <w:commentReference w:id="2"/>
+        <w:commentReference w:id="3"/>
       </w:r>
       <w:r>
         <w:t>производится по специальному протоколу.</w:t>
@@ -239,16 +245,16 @@
           <w:numId w:val="3"/>
         </w:numPr>
       </w:pPr>
-      <w:commentRangeStart w:id="3"/>
+      <w:commentRangeStart w:id="4"/>
       <w:r>
         <w:t>Датчик освещенности</w:t>
       </w:r>
-      <w:commentRangeEnd w:id="3"/>
+      <w:commentRangeEnd w:id="4"/>
       <w:r>
         <w:rPr>
           <w:rStyle w:val="a6"/>
         </w:rPr>
-        <w:commentReference w:id="3"/>
+        <w:commentReference w:id="4"/>
       </w:r>
       <w:r>
         <w:t>.</w:t>
@@ -542,7 +548,7 @@
 
 <file path=word/comments.xml><?xml version="1.0" encoding="utf-8"?>
 <w:comments xmlns:wpc="http://schemas.microsoft.com/office/word/2010/wordprocessingCanvas" xmlns:mc="http://schemas.openxmlformats.org/markup-compatibility/2006" xmlns:o="urn:schemas-microsoft-com:office:office" xmlns:r="http://schemas.openxmlformats.org/officeDocument/2006/relationships" xmlns:m="http://schemas.openxmlformats.org/officeDocument/2006/math" xmlns:v="urn:schemas-microsoft-com:vml" xmlns:wp14="http://schemas.microsoft.com/office/word/2010/wordprocessingDrawing" xmlns:wp="http://schemas.openxmlformats.org/drawingml/2006/wordprocessingDrawing" xmlns:w10="urn:schemas-microsoft-com:office:word" xmlns:w="http://schemas.openxmlformats.org/wordprocessingml/2006/main" xmlns:w14="http://schemas.microsoft.com/office/word/2010/wordml" xmlns:wpg="http://schemas.microsoft.com/office/word/2010/wordprocessingGroup" xmlns:wpi="http://schemas.microsoft.com/office/word/2010/wordprocessingInk" xmlns:wne="http://schemas.microsoft.com/office/word/2006/wordml" xmlns:wps="http://schemas.microsoft.com/office/word/2010/wordprocessingShape" mc:Ignorable="w14 wp14">
-  <w:comment w:id="1" w:author="zamteh" w:date="2015-04-10T09:40:00Z" w:initials="zx">
+  <w:comment w:id="0" w:author="zamteh" w:date="2015-04-10T09:49:00Z" w:initials="zx">
     <w:p>
       <w:pPr>
         <w:pStyle w:val="a7"/>
@@ -553,31 +559,14 @@
         </w:rPr>
         <w:annotationRef/>
       </w:r>
-      <w:proofErr w:type="gramStart"/>
-      <w:r>
-        <w:t>Кому</w:t>
-      </w:r>
-      <w:proofErr w:type="gramEnd"/>
-      <w:r>
-        <w:t xml:space="preserve"> и в </w:t>
-      </w:r>
-      <w:proofErr w:type="gramStart"/>
-      <w:r>
-        <w:t>каком</w:t>
-      </w:r>
-      <w:proofErr w:type="gramEnd"/>
-      <w:r>
-        <w:t xml:space="preserve"> </w:t>
-      </w:r>
-      <w:r>
-        <w:t>виде</w:t>
-      </w:r>
-      <w:r>
-        <w:t>?</w:t>
-      </w:r>
+      <w:r>
+        <w:t>Добавить титульный лист</w:t>
+      </w:r>
+      <w:bookmarkStart w:id="1" w:name="_GoBack"/>
+      <w:bookmarkEnd w:id="1"/>
     </w:p>
   </w:comment>
-  <w:comment w:id="2" w:author="zamteh" w:date="2015-04-10T09:41:00Z" w:initials="zx">
+  <w:comment w:id="2" w:author="zamteh" w:date="2015-04-10T09:40:00Z" w:initials="zx">
     <w:p>
       <w:pPr>
         <w:pStyle w:val="a7"/>
@@ -588,12 +577,47 @@
         </w:rPr>
         <w:annotationRef/>
       </w:r>
-      <w:r>
-        <w:t>Ввод куда?</w:t>
+      <w:proofErr w:type="gramStart"/>
+      <w:r>
+        <w:t>Кому</w:t>
+      </w:r>
+      <w:proofErr w:type="gramEnd"/>
+      <w:r>
+        <w:t xml:space="preserve"> и в </w:t>
+      </w:r>
+      <w:proofErr w:type="gramStart"/>
+      <w:r>
+        <w:t>каком</w:t>
+      </w:r>
+      <w:proofErr w:type="gramEnd"/>
+      <w:r>
+        <w:t xml:space="preserve"> </w:t>
+      </w:r>
+      <w:r>
+        <w:t>виде</w:t>
+      </w:r>
+      <w:r>
+        <w:t>?</w:t>
       </w:r>
     </w:p>
   </w:comment>
   <w:comment w:id="3" w:author="zamteh" w:date="2015-04-10T09:41:00Z" w:initials="zx">
+    <w:p>
+      <w:pPr>
+        <w:pStyle w:val="a7"/>
+      </w:pPr>
+      <w:r>
+        <w:rPr>
+          <w:rStyle w:val="a6"/>
+        </w:rPr>
+        <w:annotationRef/>
+      </w:r>
+      <w:r>
+        <w:t>Ввод куда?</w:t>
+      </w:r>
+    </w:p>
+  </w:comment>
+  <w:comment w:id="4" w:author="zamteh" w:date="2015-04-10T09:41:00Z" w:initials="zx">
     <w:p>
       <w:pPr>
         <w:pStyle w:val="a7"/>
@@ -2280,7 +2304,7 @@
   <a:extraClrSchemeLst/>
   <a:extLst>
     <a:ext uri="{05A4C25C-085E-4340-85A3-A5531E510DB2}">
-      <thm15:themeFamily xmlns="" xmlns:thm15="http://schemas.microsoft.com/office/thememl/2012/main" name="Office Theme" id="{62F939B6-93AF-4DB8-9C6B-D6C7DFDC589F}" vid="{4A3C46E8-61CC-4603-A589-7422A47A8E4A}"/>
+      <thm15:themeFamily xmlns:thm15="http://schemas.microsoft.com/office/thememl/2012/main" xmlns="" name="Office Theme" id="{62F939B6-93AF-4DB8-9C6B-D6C7DFDC589F}" vid="{4A3C46E8-61CC-4603-A589-7422A47A8E4A}"/>
     </a:ext>
   </a:extLst>
 </a:theme>

--- a/Табло на станции метро/Отчёты/Лаб1 КПО.docx
+++ b/Табло на станции метро/Отчёты/Лаб1 КПО.docx
@@ -168,14 +168,18 @@
           <w:sz w:val="24"/>
           <w:sz w:val="24"/>
           <w:szCs w:val="24"/>
-          <w:rFonts w:ascii="Times New Roman" w:hAnsi="Times New Roman" w:cs="Times New Roman"/>
-        </w:rPr>
-      </w:pPr>
-      <w:r>
-        <w:rPr>
-          <w:rFonts w:cs="Times New Roman" w:ascii="Times New Roman" w:hAnsi="Times New Roman"/>
-          <w:sz w:val="24"/>
-          <w:szCs w:val="24"/>
+          <w:rFonts w:ascii="Times New Roman" w:hAnsi="Times New Roman" w:eastAsia="" w:cs="Times New Roman" w:eastAsiaTheme="minorEastAsia"/>
+          <w:color w:val="00000A"/>
+          <w:lang w:val="ru-RU" w:eastAsia="ru-RU" w:bidi="ar-SA"/>
+        </w:rPr>
+      </w:pPr>
+      <w:r>
+        <w:rPr>
+          <w:rFonts w:eastAsia="" w:cs="Times New Roman" w:eastAsiaTheme="minorEastAsia" w:ascii="Times New Roman" w:hAnsi="Times New Roman"/>
+          <w:color w:val="00000A"/>
+          <w:sz w:val="24"/>
+          <w:szCs w:val="24"/>
+          <w:lang w:val="ru-RU" w:eastAsia="ru-RU" w:bidi="ar-SA"/>
         </w:rPr>
       </w:r>
       <w:r/>
@@ -188,14 +192,18 @@
           <w:sz w:val="24"/>
           <w:sz w:val="24"/>
           <w:szCs w:val="24"/>
-          <w:rFonts w:ascii="Times New Roman" w:hAnsi="Times New Roman" w:cs="Times New Roman"/>
-        </w:rPr>
-      </w:pPr>
-      <w:r>
-        <w:rPr>
-          <w:rFonts w:cs="Times New Roman" w:ascii="Times New Roman" w:hAnsi="Times New Roman"/>
-          <w:sz w:val="24"/>
-          <w:szCs w:val="24"/>
+          <w:rFonts w:ascii="Times New Roman" w:hAnsi="Times New Roman" w:eastAsia="" w:cs="Times New Roman" w:eastAsiaTheme="minorEastAsia"/>
+          <w:color w:val="00000A"/>
+          <w:lang w:val="ru-RU" w:eastAsia="ru-RU" w:bidi="ar-SA"/>
+        </w:rPr>
+      </w:pPr>
+      <w:r>
+        <w:rPr>
+          <w:rFonts w:eastAsia="" w:cs="Times New Roman" w:eastAsiaTheme="minorEastAsia" w:ascii="Times New Roman" w:hAnsi="Times New Roman"/>
+          <w:color w:val="00000A"/>
+          <w:sz w:val="24"/>
+          <w:szCs w:val="24"/>
+          <w:lang w:val="ru-RU" w:eastAsia="ru-RU" w:bidi="ar-SA"/>
         </w:rPr>
       </w:r>
       <w:r/>
@@ -208,14 +216,18 @@
           <w:sz w:val="24"/>
           <w:sz w:val="24"/>
           <w:szCs w:val="24"/>
-          <w:rFonts w:ascii="Times New Roman" w:hAnsi="Times New Roman" w:cs="Times New Roman"/>
-        </w:rPr>
-      </w:pPr>
-      <w:r>
-        <w:rPr>
-          <w:rFonts w:cs="Times New Roman" w:ascii="Times New Roman" w:hAnsi="Times New Roman"/>
-          <w:sz w:val="24"/>
-          <w:szCs w:val="24"/>
+          <w:rFonts w:ascii="Times New Roman" w:hAnsi="Times New Roman" w:eastAsia="" w:cs="Times New Roman" w:eastAsiaTheme="minorEastAsia"/>
+          <w:color w:val="00000A"/>
+          <w:lang w:val="ru-RU" w:eastAsia="ru-RU" w:bidi="ar-SA"/>
+        </w:rPr>
+      </w:pPr>
+      <w:r>
+        <w:rPr>
+          <w:rFonts w:eastAsia="" w:cs="Times New Roman" w:eastAsiaTheme="minorEastAsia" w:ascii="Times New Roman" w:hAnsi="Times New Roman"/>
+          <w:color w:val="00000A"/>
+          <w:sz w:val="24"/>
+          <w:szCs w:val="24"/>
+          <w:lang w:val="ru-RU" w:eastAsia="ru-RU" w:bidi="ar-SA"/>
         </w:rPr>
       </w:r>
       <w:r/>
@@ -228,14 +240,18 @@
           <w:sz w:val="24"/>
           <w:sz w:val="24"/>
           <w:szCs w:val="24"/>
-          <w:rFonts w:ascii="Times New Roman" w:hAnsi="Times New Roman" w:cs="Times New Roman"/>
-        </w:rPr>
-      </w:pPr>
-      <w:r>
-        <w:rPr>
-          <w:rFonts w:cs="Times New Roman" w:ascii="Times New Roman" w:hAnsi="Times New Roman"/>
-          <w:sz w:val="24"/>
-          <w:szCs w:val="24"/>
+          <w:rFonts w:ascii="Times New Roman" w:hAnsi="Times New Roman" w:eastAsia="" w:cs="Times New Roman" w:eastAsiaTheme="minorEastAsia"/>
+          <w:color w:val="00000A"/>
+          <w:lang w:val="ru-RU" w:eastAsia="ru-RU" w:bidi="ar-SA"/>
+        </w:rPr>
+      </w:pPr>
+      <w:r>
+        <w:rPr>
+          <w:rFonts w:eastAsia="" w:cs="Times New Roman" w:eastAsiaTheme="minorEastAsia" w:ascii="Times New Roman" w:hAnsi="Times New Roman"/>
+          <w:color w:val="00000A"/>
+          <w:sz w:val="24"/>
+          <w:szCs w:val="24"/>
+          <w:lang w:val="ru-RU" w:eastAsia="ru-RU" w:bidi="ar-SA"/>
         </w:rPr>
       </w:r>
       <w:r/>
@@ -310,14 +326,18 @@
           <w:sz w:val="24"/>
           <w:sz w:val="24"/>
           <w:szCs w:val="24"/>
-          <w:rFonts w:ascii="Times New Roman" w:hAnsi="Times New Roman" w:cs="Times New Roman"/>
-        </w:rPr>
-      </w:pPr>
-      <w:r>
-        <w:rPr>
-          <w:rFonts w:cs="Times New Roman" w:ascii="Times New Roman" w:hAnsi="Times New Roman"/>
-          <w:sz w:val="24"/>
-          <w:szCs w:val="24"/>
+          <w:rFonts w:ascii="Times New Roman" w:hAnsi="Times New Roman" w:eastAsia="" w:cs="Times New Roman" w:eastAsiaTheme="minorEastAsia"/>
+          <w:color w:val="00000A"/>
+          <w:lang w:val="ru-RU" w:eastAsia="ru-RU" w:bidi="ar-SA"/>
+        </w:rPr>
+      </w:pPr>
+      <w:r>
+        <w:rPr>
+          <w:rFonts w:eastAsia="" w:cs="Times New Roman" w:eastAsiaTheme="minorEastAsia" w:ascii="Times New Roman" w:hAnsi="Times New Roman"/>
+          <w:color w:val="00000A"/>
+          <w:sz w:val="24"/>
+          <w:szCs w:val="24"/>
+          <w:lang w:val="ru-RU" w:eastAsia="ru-RU" w:bidi="ar-SA"/>
         </w:rPr>
       </w:r>
       <w:r/>
@@ -329,14 +349,18 @@
           <w:sz w:val="24"/>
           <w:sz w:val="24"/>
           <w:szCs w:val="24"/>
-          <w:rFonts w:ascii="Times New Roman" w:hAnsi="Times New Roman" w:cs="Times New Roman"/>
-        </w:rPr>
-      </w:pPr>
-      <w:r>
-        <w:rPr>
-          <w:rFonts w:cs="Times New Roman" w:ascii="Times New Roman" w:hAnsi="Times New Roman"/>
-          <w:sz w:val="24"/>
-          <w:szCs w:val="24"/>
+          <w:rFonts w:ascii="Times New Roman" w:hAnsi="Times New Roman" w:eastAsia="" w:cs="Times New Roman" w:eastAsiaTheme="minorEastAsia"/>
+          <w:color w:val="00000A"/>
+          <w:lang w:val="ru-RU" w:eastAsia="ru-RU" w:bidi="ar-SA"/>
+        </w:rPr>
+      </w:pPr>
+      <w:r>
+        <w:rPr>
+          <w:rFonts w:eastAsia="" w:cs="Times New Roman" w:eastAsiaTheme="minorEastAsia" w:ascii="Times New Roman" w:hAnsi="Times New Roman"/>
+          <w:color w:val="00000A"/>
+          <w:sz w:val="24"/>
+          <w:szCs w:val="24"/>
+          <w:lang w:val="ru-RU" w:eastAsia="ru-RU" w:bidi="ar-SA"/>
         </w:rPr>
       </w:r>
       <w:r/>
@@ -348,14 +372,18 @@
           <w:sz w:val="24"/>
           <w:sz w:val="24"/>
           <w:szCs w:val="24"/>
-          <w:rFonts w:ascii="Times New Roman" w:hAnsi="Times New Roman" w:cs="Times New Roman"/>
-        </w:rPr>
-      </w:pPr>
-      <w:r>
-        <w:rPr>
-          <w:rFonts w:cs="Times New Roman" w:ascii="Times New Roman" w:hAnsi="Times New Roman"/>
-          <w:sz w:val="24"/>
-          <w:szCs w:val="24"/>
+          <w:rFonts w:ascii="Times New Roman" w:hAnsi="Times New Roman" w:eastAsia="" w:cs="Times New Roman" w:eastAsiaTheme="minorEastAsia"/>
+          <w:color w:val="00000A"/>
+          <w:lang w:val="ru-RU" w:eastAsia="ru-RU" w:bidi="ar-SA"/>
+        </w:rPr>
+      </w:pPr>
+      <w:r>
+        <w:rPr>
+          <w:rFonts w:eastAsia="" w:cs="Times New Roman" w:eastAsiaTheme="minorEastAsia" w:ascii="Times New Roman" w:hAnsi="Times New Roman"/>
+          <w:color w:val="00000A"/>
+          <w:sz w:val="24"/>
+          <w:szCs w:val="24"/>
+          <w:lang w:val="ru-RU" w:eastAsia="ru-RU" w:bidi="ar-SA"/>
         </w:rPr>
       </w:r>
       <w:r/>
@@ -367,14 +395,18 @@
           <w:sz w:val="24"/>
           <w:sz w:val="24"/>
           <w:szCs w:val="24"/>
-          <w:rFonts w:ascii="Times New Roman" w:hAnsi="Times New Roman" w:cs="Times New Roman"/>
-        </w:rPr>
-      </w:pPr>
-      <w:r>
-        <w:rPr>
-          <w:rFonts w:cs="Times New Roman" w:ascii="Times New Roman" w:hAnsi="Times New Roman"/>
-          <w:sz w:val="24"/>
-          <w:szCs w:val="24"/>
+          <w:rFonts w:ascii="Times New Roman" w:hAnsi="Times New Roman" w:eastAsia="" w:cs="Times New Roman" w:eastAsiaTheme="minorEastAsia"/>
+          <w:color w:val="00000A"/>
+          <w:lang w:val="ru-RU" w:eastAsia="ru-RU" w:bidi="ar-SA"/>
+        </w:rPr>
+      </w:pPr>
+      <w:r>
+        <w:rPr>
+          <w:rFonts w:eastAsia="" w:cs="Times New Roman" w:eastAsiaTheme="minorEastAsia" w:ascii="Times New Roman" w:hAnsi="Times New Roman"/>
+          <w:color w:val="00000A"/>
+          <w:sz w:val="24"/>
+          <w:szCs w:val="24"/>
+          <w:lang w:val="ru-RU" w:eastAsia="ru-RU" w:bidi="ar-SA"/>
         </w:rPr>
       </w:r>
       <w:r/>
@@ -388,14 +420,18 @@
           <w:sz w:val="24"/>
           <w:sz w:val="24"/>
           <w:szCs w:val="24"/>
-          <w:rFonts w:ascii="Times New Roman" w:hAnsi="Times New Roman" w:cs="Times New Roman"/>
-        </w:rPr>
-      </w:pPr>
-      <w:r>
-        <w:rPr>
-          <w:rFonts w:cs="Times New Roman" w:ascii="Times New Roman" w:hAnsi="Times New Roman"/>
-          <w:sz w:val="24"/>
-          <w:szCs w:val="24"/>
+          <w:rFonts w:ascii="Times New Roman" w:hAnsi="Times New Roman" w:eastAsia="" w:cs="Times New Roman" w:eastAsiaTheme="minorEastAsia"/>
+          <w:color w:val="00000A"/>
+          <w:lang w:val="ru-RU" w:eastAsia="ru-RU" w:bidi="ar-SA"/>
+        </w:rPr>
+      </w:pPr>
+      <w:r>
+        <w:rPr>
+          <w:rFonts w:eastAsia="" w:cs="Times New Roman" w:eastAsiaTheme="minorEastAsia" w:ascii="Times New Roman" w:hAnsi="Times New Roman"/>
+          <w:color w:val="00000A"/>
+          <w:sz w:val="24"/>
+          <w:szCs w:val="24"/>
+          <w:lang w:val="ru-RU" w:eastAsia="ru-RU" w:bidi="ar-SA"/>
         </w:rPr>
       </w:r>
       <w:r/>
@@ -490,14 +526,18 @@
                 <w:sz w:val="24"/>
                 <w:sz w:val="24"/>
                 <w:szCs w:val="24"/>
-                <w:rFonts w:ascii="Times New Roman" w:hAnsi="Times New Roman" w:cs="Times New Roman"/>
+                <w:rFonts w:ascii="Times New Roman" w:hAnsi="Times New Roman" w:eastAsia="" w:cs="Times New Roman" w:eastAsiaTheme="minorEastAsia"/>
+                <w:color w:val="00000A"/>
+                <w:lang w:val="ru-RU" w:eastAsia="ru-RU" w:bidi="ar-SA"/>
               </w:rPr>
             </w:pPr>
             <w:r>
               <w:rPr>
-                <w:rFonts w:cs="Times New Roman" w:ascii="Times New Roman" w:hAnsi="Times New Roman"/>
+                <w:rFonts w:eastAsia="" w:cs="Times New Roman" w:eastAsiaTheme="minorEastAsia" w:ascii="Times New Roman" w:hAnsi="Times New Roman"/>
+                <w:color w:val="00000A"/>
                 <w:sz w:val="24"/>
                 <w:szCs w:val="24"/>
+                <w:lang w:val="ru-RU" w:eastAsia="ru-RU" w:bidi="ar-SA"/>
               </w:rPr>
             </w:r>
             <w:r/>
@@ -510,14 +550,18 @@
                 <w:sz w:val="24"/>
                 <w:sz w:val="24"/>
                 <w:szCs w:val="24"/>
-                <w:rFonts w:ascii="Times New Roman" w:hAnsi="Times New Roman" w:cs="Times New Roman"/>
+                <w:rFonts w:ascii="Times New Roman" w:hAnsi="Times New Roman" w:eastAsia="" w:cs="Times New Roman" w:eastAsiaTheme="minorEastAsia"/>
+                <w:color w:val="00000A"/>
+                <w:lang w:val="ru-RU" w:eastAsia="ru-RU" w:bidi="ar-SA"/>
               </w:rPr>
             </w:pPr>
             <w:r>
               <w:rPr>
-                <w:rFonts w:cs="Times New Roman" w:ascii="Times New Roman" w:hAnsi="Times New Roman"/>
+                <w:rFonts w:eastAsia="" w:cs="Times New Roman" w:eastAsiaTheme="minorEastAsia" w:ascii="Times New Roman" w:hAnsi="Times New Roman"/>
+                <w:color w:val="00000A"/>
                 <w:sz w:val="24"/>
                 <w:szCs w:val="24"/>
+                <w:lang w:val="ru-RU" w:eastAsia="ru-RU" w:bidi="ar-SA"/>
               </w:rPr>
             </w:r>
             <w:r/>
@@ -530,14 +574,18 @@
                 <w:sz w:val="24"/>
                 <w:sz w:val="24"/>
                 <w:szCs w:val="24"/>
-                <w:rFonts w:ascii="Times New Roman" w:hAnsi="Times New Roman" w:cs="Times New Roman"/>
+                <w:rFonts w:ascii="Times New Roman" w:hAnsi="Times New Roman" w:eastAsia="" w:cs="Times New Roman" w:eastAsiaTheme="minorEastAsia"/>
+                <w:color w:val="00000A"/>
+                <w:lang w:val="ru-RU" w:eastAsia="ru-RU" w:bidi="ar-SA"/>
               </w:rPr>
             </w:pPr>
             <w:r>
               <w:rPr>
-                <w:rFonts w:cs="Times New Roman" w:ascii="Times New Roman" w:hAnsi="Times New Roman"/>
+                <w:rFonts w:eastAsia="" w:cs="Times New Roman" w:eastAsiaTheme="minorEastAsia" w:ascii="Times New Roman" w:hAnsi="Times New Roman"/>
+                <w:color w:val="00000A"/>
                 <w:sz w:val="24"/>
                 <w:szCs w:val="24"/>
+                <w:lang w:val="ru-RU" w:eastAsia="ru-RU" w:bidi="ar-SA"/>
               </w:rPr>
             </w:r>
             <w:r/>
@@ -586,14 +634,18 @@
                 <w:sz w:val="24"/>
                 <w:sz w:val="24"/>
                 <w:szCs w:val="24"/>
-                <w:rFonts w:ascii="Times New Roman" w:hAnsi="Times New Roman" w:cs="Times New Roman"/>
+                <w:rFonts w:ascii="Times New Roman" w:hAnsi="Times New Roman" w:eastAsia="" w:cs="Times New Roman" w:eastAsiaTheme="minorEastAsia"/>
+                <w:color w:val="00000A"/>
+                <w:lang w:val="ru-RU" w:eastAsia="ru-RU" w:bidi="ar-SA"/>
               </w:rPr>
             </w:pPr>
             <w:r>
               <w:rPr>
-                <w:rFonts w:cs="Times New Roman" w:ascii="Times New Roman" w:hAnsi="Times New Roman"/>
+                <w:rFonts w:eastAsia="" w:cs="Times New Roman" w:eastAsiaTheme="minorEastAsia" w:ascii="Times New Roman" w:hAnsi="Times New Roman"/>
+                <w:color w:val="00000A"/>
                 <w:sz w:val="24"/>
                 <w:szCs w:val="24"/>
+                <w:lang w:val="ru-RU" w:eastAsia="ru-RU" w:bidi="ar-SA"/>
               </w:rPr>
             </w:r>
             <w:r/>
@@ -624,16 +676,7 @@
                 <w:sz w:val="24"/>
                 <w:szCs w:val="24"/>
               </w:rPr>
-              <w:t xml:space="preserve">Р.М. </w:t>
-            </w:r>
-            <w:commentRangeStart w:id="0"/>
-            <w:r>
-              <w:rPr>
-                <w:rFonts w:cs="Times New Roman" w:ascii="Times New Roman" w:hAnsi="Times New Roman"/>
-                <w:sz w:val="24"/>
-                <w:szCs w:val="24"/>
-              </w:rPr>
-              <w:t>Булычев</w:t>
+              <w:t>Р.М. Булычев</w:t>
             </w:r>
             <w:r/>
           </w:p>
@@ -686,12 +729,6 @@
               <w:pStyle w:val="Normal"/>
               <w:spacing w:lineRule="auto" w:line="360" w:before="0" w:after="0"/>
               <w:jc w:val="right"/>
-              <w:rPr>
-                <w:sz w:val="24"/>
-                <w:sz w:val="24"/>
-                <w:szCs w:val="24"/>
-                <w:rFonts w:ascii="Times New Roman" w:hAnsi="Times New Roman" w:cs="Times New Roman"/>
-              </w:rPr>
             </w:pPr>
             <w:r>
               <w:rPr>
@@ -699,26 +736,7 @@
                 <w:sz w:val="24"/>
                 <w:szCs w:val="24"/>
               </w:rPr>
-              <w:t xml:space="preserve">                    </w:t>
-            </w:r>
-            <w:r>
-              <w:rPr>
-                <w:rFonts w:cs="Times New Roman" w:ascii="Times New Roman" w:hAnsi="Times New Roman"/>
-                <w:sz w:val="24"/>
-                <w:szCs w:val="24"/>
-              </w:rPr>
-            </w:r>
-            <w:commentRangeEnd w:id="0"/>
-            <w:r>
-              <w:commentReference w:id="0"/>
-            </w:r>
-            <w:r>
-              <w:rPr>
-                <w:rFonts w:cs="Times New Roman" w:ascii="Times New Roman" w:hAnsi="Times New Roman"/>
-                <w:sz w:val="24"/>
-                <w:szCs w:val="24"/>
-              </w:rPr>
-              <w:t xml:space="preserve">    </w:t>
+              <w:t xml:space="preserve">                        </w:t>
             </w:r>
             <w:r/>
           </w:p>
@@ -761,14 +779,18 @@
                 <w:sz w:val="24"/>
                 <w:sz w:val="24"/>
                 <w:szCs w:val="24"/>
-                <w:rFonts w:ascii="Times New Roman" w:hAnsi="Times New Roman" w:cs="Times New Roman"/>
+                <w:rFonts w:ascii="Times New Roman" w:hAnsi="Times New Roman" w:eastAsia="" w:cs="Times New Roman" w:eastAsiaTheme="minorEastAsia"/>
+                <w:color w:val="00000A"/>
+                <w:lang w:val="ru-RU" w:eastAsia="ru-RU" w:bidi="ar-SA"/>
               </w:rPr>
             </w:pPr>
             <w:r>
               <w:rPr>
-                <w:rFonts w:cs="Times New Roman" w:ascii="Times New Roman" w:hAnsi="Times New Roman"/>
+                <w:rFonts w:eastAsia="" w:cs="Times New Roman" w:eastAsiaTheme="minorEastAsia" w:ascii="Times New Roman" w:hAnsi="Times New Roman"/>
+                <w:color w:val="00000A"/>
                 <w:sz w:val="24"/>
                 <w:szCs w:val="24"/>
+                <w:lang w:val="ru-RU" w:eastAsia="ru-RU" w:bidi="ar-SA"/>
               </w:rPr>
             </w:r>
             <w:r/>
@@ -798,14 +820,18 @@
                 <w:sz w:val="24"/>
                 <w:sz w:val="24"/>
                 <w:szCs w:val="24"/>
-                <w:rFonts w:ascii="Times New Roman" w:hAnsi="Times New Roman" w:cs="Times New Roman"/>
+                <w:rFonts w:ascii="Times New Roman" w:hAnsi="Times New Roman" w:eastAsia="" w:cs="Times New Roman" w:eastAsiaTheme="minorEastAsia"/>
+                <w:color w:val="00000A"/>
+                <w:lang w:val="ru-RU" w:eastAsia="ru-RU" w:bidi="ar-SA"/>
               </w:rPr>
             </w:pPr>
             <w:r>
               <w:rPr>
-                <w:rFonts w:cs="Times New Roman" w:ascii="Times New Roman" w:hAnsi="Times New Roman"/>
+                <w:rFonts w:eastAsia="" w:cs="Times New Roman" w:eastAsiaTheme="minorEastAsia" w:ascii="Times New Roman" w:hAnsi="Times New Roman"/>
+                <w:color w:val="00000A"/>
                 <w:sz w:val="24"/>
                 <w:szCs w:val="24"/>
+                <w:lang w:val="ru-RU" w:eastAsia="ru-RU" w:bidi="ar-SA"/>
               </w:rPr>
             </w:r>
             <w:r/>
@@ -833,14 +859,18 @@
                 <w:sz w:val="24"/>
                 <w:sz w:val="24"/>
                 <w:szCs w:val="24"/>
-                <w:rFonts w:ascii="Times New Roman" w:hAnsi="Times New Roman" w:cs="Times New Roman"/>
+                <w:rFonts w:ascii="Times New Roman" w:hAnsi="Times New Roman" w:eastAsia="" w:cs="Times New Roman" w:eastAsiaTheme="minorEastAsia"/>
+                <w:color w:val="00000A"/>
+                <w:lang w:val="ru-RU" w:eastAsia="ru-RU" w:bidi="ar-SA"/>
               </w:rPr>
             </w:pPr>
             <w:r>
               <w:rPr>
-                <w:rFonts w:cs="Times New Roman" w:ascii="Times New Roman" w:hAnsi="Times New Roman"/>
+                <w:rFonts w:eastAsia="" w:cs="Times New Roman" w:eastAsiaTheme="minorEastAsia" w:ascii="Times New Roman" w:hAnsi="Times New Roman"/>
+                <w:color w:val="00000A"/>
                 <w:sz w:val="24"/>
                 <w:szCs w:val="24"/>
+                <w:lang w:val="ru-RU" w:eastAsia="ru-RU" w:bidi="ar-SA"/>
               </w:rPr>
             </w:r>
             <w:r/>
@@ -856,14 +886,18 @@
           <w:sz w:val="24"/>
           <w:sz w:val="24"/>
           <w:szCs w:val="24"/>
-          <w:rFonts w:ascii="Times New Roman" w:hAnsi="Times New Roman" w:cs="Times New Roman"/>
-        </w:rPr>
-      </w:pPr>
-      <w:r>
-        <w:rPr>
-          <w:rFonts w:cs="Times New Roman" w:ascii="Times New Roman" w:hAnsi="Times New Roman"/>
-          <w:sz w:val="24"/>
-          <w:szCs w:val="24"/>
+          <w:rFonts w:ascii="Times New Roman" w:hAnsi="Times New Roman" w:eastAsia="" w:cs="Times New Roman" w:eastAsiaTheme="minorEastAsia"/>
+          <w:color w:val="00000A"/>
+          <w:lang w:val="ru-RU" w:eastAsia="ru-RU" w:bidi="ar-SA"/>
+        </w:rPr>
+      </w:pPr>
+      <w:r>
+        <w:rPr>
+          <w:rFonts w:eastAsia="" w:cs="Times New Roman" w:eastAsiaTheme="minorEastAsia" w:ascii="Times New Roman" w:hAnsi="Times New Roman"/>
+          <w:color w:val="00000A"/>
+          <w:sz w:val="24"/>
+          <w:szCs w:val="24"/>
+          <w:lang w:val="ru-RU" w:eastAsia="ru-RU" w:bidi="ar-SA"/>
         </w:rPr>
       </w:r>
       <w:r/>
@@ -876,14 +910,18 @@
           <w:sz w:val="24"/>
           <w:sz w:val="24"/>
           <w:szCs w:val="24"/>
-          <w:rFonts w:ascii="Times New Roman" w:hAnsi="Times New Roman" w:cs="Times New Roman"/>
-        </w:rPr>
-      </w:pPr>
-      <w:r>
-        <w:rPr>
-          <w:rFonts w:cs="Times New Roman" w:ascii="Times New Roman" w:hAnsi="Times New Roman"/>
-          <w:sz w:val="24"/>
-          <w:szCs w:val="24"/>
+          <w:rFonts w:ascii="Times New Roman" w:hAnsi="Times New Roman" w:eastAsia="" w:cs="Times New Roman" w:eastAsiaTheme="minorEastAsia"/>
+          <w:color w:val="00000A"/>
+          <w:lang w:val="ru-RU" w:eastAsia="ru-RU" w:bidi="ar-SA"/>
+        </w:rPr>
+      </w:pPr>
+      <w:r>
+        <w:rPr>
+          <w:rFonts w:eastAsia="" w:cs="Times New Roman" w:eastAsiaTheme="minorEastAsia" w:ascii="Times New Roman" w:hAnsi="Times New Roman"/>
+          <w:color w:val="00000A"/>
+          <w:sz w:val="24"/>
+          <w:szCs w:val="24"/>
+          <w:lang w:val="ru-RU" w:eastAsia="ru-RU" w:bidi="ar-SA"/>
         </w:rPr>
       </w:r>
       <w:r/>
@@ -896,14 +934,18 @@
           <w:sz w:val="24"/>
           <w:sz w:val="24"/>
           <w:szCs w:val="24"/>
-          <w:rFonts w:ascii="Times New Roman" w:hAnsi="Times New Roman" w:cs="Times New Roman"/>
-        </w:rPr>
-      </w:pPr>
-      <w:r>
-        <w:rPr>
-          <w:rFonts w:cs="Times New Roman" w:ascii="Times New Roman" w:hAnsi="Times New Roman"/>
-          <w:sz w:val="24"/>
-          <w:szCs w:val="24"/>
+          <w:rFonts w:ascii="Times New Roman" w:hAnsi="Times New Roman" w:eastAsia="" w:cs="Times New Roman" w:eastAsiaTheme="minorEastAsia"/>
+          <w:color w:val="00000A"/>
+          <w:lang w:val="ru-RU" w:eastAsia="ru-RU" w:bidi="ar-SA"/>
+        </w:rPr>
+      </w:pPr>
+      <w:r>
+        <w:rPr>
+          <w:rFonts w:eastAsia="" w:cs="Times New Roman" w:eastAsiaTheme="minorEastAsia" w:ascii="Times New Roman" w:hAnsi="Times New Roman"/>
+          <w:color w:val="00000A"/>
+          <w:sz w:val="24"/>
+          <w:szCs w:val="24"/>
+          <w:lang w:val="ru-RU" w:eastAsia="ru-RU" w:bidi="ar-SA"/>
         </w:rPr>
       </w:r>
       <w:r/>
@@ -916,14 +958,18 @@
           <w:sz w:val="24"/>
           <w:sz w:val="24"/>
           <w:szCs w:val="24"/>
-          <w:rFonts w:ascii="Times New Roman" w:hAnsi="Times New Roman" w:cs="Times New Roman"/>
-        </w:rPr>
-      </w:pPr>
-      <w:r>
-        <w:rPr>
-          <w:rFonts w:cs="Times New Roman" w:ascii="Times New Roman" w:hAnsi="Times New Roman"/>
-          <w:sz w:val="24"/>
-          <w:szCs w:val="24"/>
+          <w:rFonts w:ascii="Times New Roman" w:hAnsi="Times New Roman" w:eastAsia="" w:cs="Times New Roman" w:eastAsiaTheme="minorEastAsia"/>
+          <w:color w:val="00000A"/>
+          <w:lang w:val="ru-RU" w:eastAsia="ru-RU" w:bidi="ar-SA"/>
+        </w:rPr>
+      </w:pPr>
+      <w:r>
+        <w:rPr>
+          <w:rFonts w:eastAsia="" w:cs="Times New Roman" w:eastAsiaTheme="minorEastAsia" w:ascii="Times New Roman" w:hAnsi="Times New Roman"/>
+          <w:color w:val="00000A"/>
+          <w:sz w:val="24"/>
+          <w:szCs w:val="24"/>
+          <w:lang w:val="ru-RU" w:eastAsia="ru-RU" w:bidi="ar-SA"/>
         </w:rPr>
       </w:r>
       <w:r/>
@@ -953,13 +999,11 @@
     <w:p>
       <w:pPr>
         <w:sectPr>
-          <w:headerReference w:type="default" r:id="rId2"/>
           <w:type w:val="nextPage"/>
           <w:pgSz w:w="11906" w:h="16838"/>
-          <w:pgMar w:left="1134" w:right="851" w:header="709" w:top="1418" w:footer="0" w:bottom="1418" w:gutter="0"/>
+          <w:pgMar w:left="1134" w:right="851" w:header="0" w:top="1418" w:footer="0" w:bottom="1418" w:gutter="0"/>
           <w:pgNumType w:fmt="decimal"/>
           <w:formProt w:val="false"/>
-          <w:titlePg/>
           <w:textDirection w:val="lrTb"/>
           <w:docGrid w:type="default" w:linePitch="360" w:charSpace="4294965247"/>
         </w:sectPr>
@@ -978,13 +1022,33 @@
           <w:rFonts w:ascii="Times New Roman" w:hAnsi="Times New Roman" w:cs="Times New Roman"/>
         </w:rPr>
       </w:pPr>
+      <w:commentRangeStart w:id="0"/>
       <w:r>
         <w:rPr>
           <w:rFonts w:cs="Times New Roman" w:ascii="Times New Roman" w:hAnsi="Times New Roman"/>
           <w:sz w:val="24"/>
           <w:szCs w:val="24"/>
         </w:rPr>
-        <w:t>ТРЕБОВАНИЯ</w:t>
+        <w:t>ТРЕБОВАН</w:t>
+      </w:r>
+      <w:r>
+        <w:rPr>
+          <w:rFonts w:cs="Times New Roman" w:ascii="Times New Roman" w:hAnsi="Times New Roman"/>
+          <w:sz w:val="24"/>
+          <w:szCs w:val="24"/>
+        </w:rPr>
+      </w:r>
+      <w:commentRangeEnd w:id="0"/>
+      <w:r>
+        <w:commentReference w:id="0"/>
+      </w:r>
+      <w:r>
+        <w:rPr>
+          <w:rFonts w:cs="Times New Roman" w:ascii="Times New Roman" w:hAnsi="Times New Roman"/>
+          <w:sz w:val="24"/>
+          <w:szCs w:val="24"/>
+        </w:rPr>
+        <w:t>ИЯ</w:t>
       </w:r>
       <w:r/>
     </w:p>
@@ -995,7 +1059,7 @@
           <w:ilvl w:val="0"/>
           <w:numId w:val="2"/>
         </w:numPr>
-        <w:spacing w:lineRule="auto" w:line="256" w:before="0" w:after="160"/>
+        <w:spacing w:lineRule="auto" w:line="252" w:before="0" w:after="160"/>
         <w:contextualSpacing/>
         <w:rPr>
           <w:sz w:val="24"/>
@@ -1021,7 +1085,7 @@
           <w:ilvl w:val="0"/>
           <w:numId w:val="2"/>
         </w:numPr>
-        <w:spacing w:lineRule="auto" w:line="256" w:before="0" w:after="160"/>
+        <w:spacing w:lineRule="auto" w:line="252" w:before="0" w:after="160"/>
         <w:contextualSpacing/>
         <w:rPr>
           <w:sz w:val="24"/>
@@ -1047,7 +1111,7 @@
           <w:ilvl w:val="0"/>
           <w:numId w:val="2"/>
         </w:numPr>
-        <w:spacing w:lineRule="auto" w:line="256" w:before="0" w:after="160"/>
+        <w:spacing w:lineRule="auto" w:line="252" w:before="0" w:after="160"/>
         <w:contextualSpacing/>
         <w:rPr>
           <w:sz w:val="24"/>
@@ -1073,7 +1137,7 @@
           <w:ilvl w:val="0"/>
           <w:numId w:val="2"/>
         </w:numPr>
-        <w:spacing w:lineRule="auto" w:line="256" w:before="0" w:after="160"/>
+        <w:spacing w:lineRule="auto" w:line="252" w:before="0" w:after="160"/>
         <w:contextualSpacing/>
         <w:rPr>
           <w:sz w:val="24"/>
@@ -1099,7 +1163,7 @@
           <w:ilvl w:val="0"/>
           <w:numId w:val="2"/>
         </w:numPr>
-        <w:spacing w:lineRule="auto" w:line="256" w:before="0" w:after="160"/>
+        <w:spacing w:lineRule="auto" w:line="252" w:before="0" w:after="160"/>
         <w:contextualSpacing/>
         <w:rPr>
           <w:sz w:val="24"/>
@@ -1125,7 +1189,7 @@
           <w:ilvl w:val="0"/>
           <w:numId w:val="2"/>
         </w:numPr>
-        <w:spacing w:lineRule="auto" w:line="256" w:before="0" w:after="160"/>
+        <w:spacing w:lineRule="auto" w:line="252" w:before="0" w:after="160"/>
         <w:contextualSpacing/>
         <w:rPr>
           <w:sz w:val="24"/>
@@ -1185,7 +1249,7 @@
           <w:ilvl w:val="0"/>
           <w:numId w:val="2"/>
         </w:numPr>
-        <w:spacing w:lineRule="auto" w:line="256" w:before="0" w:after="160"/>
+        <w:spacing w:lineRule="auto" w:line="252" w:before="0" w:after="160"/>
         <w:contextualSpacing/>
         <w:rPr>
           <w:sz w:val="24"/>
@@ -1211,7 +1275,7 @@
           <w:ilvl w:val="0"/>
           <w:numId w:val="2"/>
         </w:numPr>
-        <w:spacing w:lineRule="auto" w:line="256" w:before="0" w:after="160"/>
+        <w:spacing w:lineRule="auto" w:line="252" w:before="0" w:after="160"/>
         <w:contextualSpacing/>
         <w:rPr>
           <w:sz w:val="24"/>
@@ -1237,7 +1301,7 @@
           <w:ilvl w:val="0"/>
           <w:numId w:val="3"/>
         </w:numPr>
-        <w:spacing w:lineRule="auto" w:line="256" w:before="0" w:after="160"/>
+        <w:spacing w:lineRule="auto" w:line="252" w:before="0" w:after="160"/>
         <w:contextualSpacing/>
         <w:rPr>
           <w:sz w:val="24"/>
@@ -1263,7 +1327,7 @@
           <w:ilvl w:val="0"/>
           <w:numId w:val="3"/>
         </w:numPr>
-        <w:spacing w:lineRule="auto" w:line="256" w:before="0" w:after="160"/>
+        <w:spacing w:lineRule="auto" w:line="252" w:before="0" w:after="160"/>
         <w:contextualSpacing/>
         <w:rPr>
           <w:sz w:val="24"/>
@@ -1289,7 +1353,7 @@
           <w:ilvl w:val="0"/>
           <w:numId w:val="3"/>
         </w:numPr>
-        <w:spacing w:lineRule="auto" w:line="256" w:before="0" w:after="160"/>
+        <w:spacing w:lineRule="auto" w:line="252" w:before="0" w:after="160"/>
         <w:contextualSpacing/>
         <w:rPr>
           <w:sz w:val="24"/>
@@ -1315,7 +1379,7 @@
           <w:ilvl w:val="0"/>
           <w:numId w:val="2"/>
         </w:numPr>
-        <w:spacing w:lineRule="auto" w:line="256" w:before="0" w:after="160"/>
+        <w:spacing w:lineRule="auto" w:line="252" w:before="0" w:after="160"/>
         <w:contextualSpacing/>
         <w:rPr>
           <w:sz w:val="24"/>
@@ -1337,20 +1401,24 @@
     <w:p>
       <w:pPr>
         <w:pStyle w:val="ListParagraph"/>
-        <w:spacing w:lineRule="auto" w:line="256" w:before="0" w:after="160"/>
+        <w:spacing w:lineRule="auto" w:line="252" w:before="0" w:after="160"/>
         <w:contextualSpacing/>
         <w:rPr>
           <w:sz w:val="24"/>
           <w:sz w:val="24"/>
           <w:szCs w:val="24"/>
-          <w:rFonts w:ascii="Times New Roman" w:hAnsi="Times New Roman" w:cs="Times New Roman"/>
-        </w:rPr>
-      </w:pPr>
-      <w:r>
-        <w:rPr>
-          <w:rFonts w:cs="Times New Roman" w:ascii="Times New Roman" w:hAnsi="Times New Roman"/>
-          <w:sz w:val="24"/>
-          <w:szCs w:val="24"/>
+          <w:rFonts w:ascii="Times New Roman" w:hAnsi="Times New Roman" w:eastAsia="" w:cs="Times New Roman" w:eastAsiaTheme="minorEastAsia"/>
+          <w:color w:val="00000A"/>
+          <w:lang w:val="ru-RU" w:eastAsia="ru-RU" w:bidi="ar-SA"/>
+        </w:rPr>
+      </w:pPr>
+      <w:r>
+        <w:rPr>
+          <w:rFonts w:eastAsia="" w:cs="Times New Roman" w:eastAsiaTheme="minorEastAsia" w:ascii="Times New Roman" w:hAnsi="Times New Roman"/>
+          <w:color w:val="00000A"/>
+          <w:sz w:val="24"/>
+          <w:szCs w:val="24"/>
+          <w:lang w:val="ru-RU" w:eastAsia="ru-RU" w:bidi="ar-SA"/>
         </w:rPr>
       </w:r>
       <w:r/>
@@ -1362,7 +1430,7 @@
           <w:ilvl w:val="0"/>
           <w:numId w:val="1"/>
         </w:numPr>
-        <w:spacing w:lineRule="auto" w:line="256" w:before="0" w:after="160"/>
+        <w:spacing w:lineRule="auto" w:line="252" w:before="0" w:after="160"/>
         <w:contextualSpacing/>
         <w:jc w:val="center"/>
         <w:rPr>
@@ -1409,7 +1477,7 @@
           <w:ilvl w:val="0"/>
           <w:numId w:val="4"/>
         </w:numPr>
-        <w:spacing w:lineRule="auto" w:line="256" w:before="0" w:after="160"/>
+        <w:spacing w:lineRule="auto" w:line="252" w:before="0" w:after="160"/>
         <w:contextualSpacing/>
         <w:rPr>
           <w:sz w:val="24"/>
@@ -1435,7 +1503,7 @@
           <w:ilvl w:val="0"/>
           <w:numId w:val="4"/>
         </w:numPr>
-        <w:spacing w:lineRule="auto" w:line="256" w:before="0" w:after="160"/>
+        <w:spacing w:lineRule="auto" w:line="252" w:before="0" w:after="160"/>
         <w:contextualSpacing/>
         <w:rPr>
           <w:sz w:val="24"/>
@@ -1461,7 +1529,7 @@
           <w:ilvl w:val="0"/>
           <w:numId w:val="4"/>
         </w:numPr>
-        <w:spacing w:lineRule="auto" w:line="256" w:before="0" w:after="160"/>
+        <w:spacing w:lineRule="auto" w:line="252" w:before="0" w:after="160"/>
         <w:contextualSpacing/>
         <w:rPr>
           <w:sz w:val="24"/>
@@ -1508,7 +1576,7 @@
           <w:ilvl w:val="0"/>
           <w:numId w:val="5"/>
         </w:numPr>
-        <w:spacing w:lineRule="auto" w:line="256" w:before="0" w:after="160"/>
+        <w:spacing w:lineRule="auto" w:line="252" w:before="0" w:after="160"/>
         <w:contextualSpacing/>
         <w:rPr>
           <w:sz w:val="24"/>
@@ -1543,13 +1611,22 @@
           <w:sz w:val="24"/>
           <w:szCs w:val="24"/>
         </w:rPr>
-        <w:t xml:space="preserve">- Раздавать по </w:t>
-      </w:r>
+        <w:t>- Раз</w:t>
+      </w:r>
+      <w:commentRangeStart w:id="1"/>
       <w:r>
         <w:rPr>
           <w:rFonts w:cs="Times New Roman" w:ascii="Times New Roman" w:hAnsi="Times New Roman"/>
           <w:sz w:val="24"/>
           <w:szCs w:val="24"/>
+        </w:rPr>
+        <w:t xml:space="preserve">давать по </w:t>
+      </w:r>
+      <w:r>
+        <w:rPr>
+          <w:rFonts w:cs="Times New Roman" w:ascii="Times New Roman" w:hAnsi="Times New Roman"/>
+          <w:sz w:val="24"/>
+          <w:szCs w:val="24"/>
           <w:lang w:val="en-US"/>
         </w:rPr>
         <w:t>wi</w:t>
@@ -1567,6 +1644,17 @@
           <w:rFonts w:cs="Times New Roman" w:ascii="Times New Roman" w:hAnsi="Times New Roman"/>
           <w:sz w:val="24"/>
           <w:szCs w:val="24"/>
+        </w:rPr>
+      </w:r>
+      <w:commentRangeEnd w:id="1"/>
+      <w:r>
+        <w:commentReference w:id="1"/>
+      </w:r>
+      <w:r>
+        <w:rPr>
+          <w:rFonts w:cs="Times New Roman" w:ascii="Times New Roman" w:hAnsi="Times New Roman"/>
+          <w:sz w:val="24"/>
+          <w:szCs w:val="24"/>
           <w:lang w:val="en-US"/>
         </w:rPr>
         <w:t>fi</w:t>
@@ -1588,14 +1676,18 @@
           <w:sz w:val="24"/>
           <w:sz w:val="24"/>
           <w:szCs w:val="24"/>
-          <w:rFonts w:ascii="Times New Roman" w:hAnsi="Times New Roman" w:cs="Times New Roman"/>
-        </w:rPr>
-      </w:pPr>
-      <w:r>
-        <w:rPr>
-          <w:rFonts w:cs="Times New Roman" w:ascii="Times New Roman" w:hAnsi="Times New Roman"/>
-          <w:sz w:val="24"/>
-          <w:szCs w:val="24"/>
+          <w:rFonts w:ascii="Times New Roman" w:hAnsi="Times New Roman" w:eastAsia="" w:cs="Times New Roman" w:eastAsiaTheme="minorEastAsia"/>
+          <w:color w:val="00000A"/>
+          <w:lang w:val="ru-RU" w:eastAsia="ru-RU" w:bidi="ar-SA"/>
+        </w:rPr>
+      </w:pPr>
+      <w:r>
+        <w:rPr>
+          <w:rFonts w:eastAsia="" w:cs="Times New Roman" w:eastAsiaTheme="minorEastAsia" w:ascii="Times New Roman" w:hAnsi="Times New Roman"/>
+          <w:color w:val="00000A"/>
+          <w:sz w:val="24"/>
+          <w:szCs w:val="24"/>
+          <w:lang w:val="ru-RU" w:eastAsia="ru-RU" w:bidi="ar-SA"/>
         </w:rPr>
       </w:r>
       <w:r/>
@@ -1607,14 +1699,18 @@
           <w:sz w:val="24"/>
           <w:sz w:val="24"/>
           <w:szCs w:val="24"/>
-          <w:rFonts w:ascii="Times New Roman" w:hAnsi="Times New Roman" w:cs="Times New Roman"/>
-        </w:rPr>
-      </w:pPr>
-      <w:r>
-        <w:rPr>
-          <w:rFonts w:cs="Times New Roman" w:ascii="Times New Roman" w:hAnsi="Times New Roman"/>
-          <w:sz w:val="24"/>
-          <w:szCs w:val="24"/>
+          <w:rFonts w:ascii="Times New Roman" w:hAnsi="Times New Roman" w:eastAsia="" w:cs="Times New Roman" w:eastAsiaTheme="minorEastAsia"/>
+          <w:color w:val="00000A"/>
+          <w:lang w:val="ru-RU" w:eastAsia="ru-RU" w:bidi="ar-SA"/>
+        </w:rPr>
+      </w:pPr>
+      <w:r>
+        <w:rPr>
+          <w:rFonts w:eastAsia="" w:cs="Times New Roman" w:eastAsiaTheme="minorEastAsia" w:ascii="Times New Roman" w:hAnsi="Times New Roman"/>
+          <w:color w:val="00000A"/>
+          <w:sz w:val="24"/>
+          <w:szCs w:val="24"/>
+          <w:lang w:val="ru-RU" w:eastAsia="ru-RU" w:bidi="ar-SA"/>
         </w:rPr>
       </w:r>
       <w:r/>
@@ -1651,14 +1747,18 @@
           <w:sz w:val="24"/>
           <w:sz w:val="24"/>
           <w:szCs w:val="24"/>
-          <w:rFonts w:ascii="Times New Roman" w:hAnsi="Times New Roman" w:cs="Times New Roman"/>
-        </w:rPr>
-      </w:pPr>
-      <w:r>
-        <w:rPr>
-          <w:rFonts w:cs="Times New Roman" w:ascii="Times New Roman" w:hAnsi="Times New Roman"/>
-          <w:sz w:val="24"/>
-          <w:szCs w:val="24"/>
+          <w:rFonts w:ascii="Times New Roman" w:hAnsi="Times New Roman" w:eastAsia="" w:cs="Times New Roman" w:eastAsiaTheme="minorEastAsia"/>
+          <w:color w:val="00000A"/>
+          <w:lang w:val="ru-RU" w:eastAsia="ru-RU" w:bidi="ar-SA"/>
+        </w:rPr>
+      </w:pPr>
+      <w:r>
+        <w:rPr>
+          <w:rFonts w:eastAsia="" w:cs="Times New Roman" w:eastAsiaTheme="minorEastAsia" w:ascii="Times New Roman" w:hAnsi="Times New Roman"/>
+          <w:color w:val="00000A"/>
+          <w:sz w:val="24"/>
+          <w:szCs w:val="24"/>
+          <w:lang w:val="ru-RU" w:eastAsia="ru-RU" w:bidi="ar-SA"/>
         </w:rPr>
       </w:r>
       <w:r/>
@@ -1696,7 +1796,7 @@
                     </pic:cNvPicPr>
                   </pic:nvPicPr>
                   <pic:blipFill>
-                    <a:blip r:embed="rId3"/>
+                    <a:blip r:embed="rId2"/>
                     <a:stretch>
                       <a:fillRect/>
                     </a:stretch>
@@ -1735,14 +1835,18 @@
           <w:sz w:val="24"/>
           <w:sz w:val="24"/>
           <w:szCs w:val="24"/>
-          <w:rFonts w:ascii="Times New Roman" w:hAnsi="Times New Roman" w:cs="Times New Roman"/>
-        </w:rPr>
-      </w:pPr>
-      <w:r>
-        <w:rPr>
-          <w:rFonts w:cs="Times New Roman" w:ascii="Times New Roman" w:hAnsi="Times New Roman"/>
-          <w:sz w:val="24"/>
-          <w:szCs w:val="24"/>
+          <w:rFonts w:ascii="Times New Roman" w:hAnsi="Times New Roman" w:eastAsia="" w:cs="Times New Roman" w:eastAsiaTheme="minorEastAsia"/>
+          <w:color w:val="00000A"/>
+          <w:lang w:val="ru-RU" w:eastAsia="ru-RU" w:bidi="ar-SA"/>
+        </w:rPr>
+      </w:pPr>
+      <w:r>
+        <w:rPr>
+          <w:rFonts w:eastAsia="" w:cs="Times New Roman" w:eastAsiaTheme="minorEastAsia" w:ascii="Times New Roman" w:hAnsi="Times New Roman"/>
+          <w:color w:val="00000A"/>
+          <w:sz w:val="24"/>
+          <w:szCs w:val="24"/>
+          <w:lang w:val="ru-RU" w:eastAsia="ru-RU" w:bidi="ar-SA"/>
         </w:rPr>
       </w:r>
       <w:r/>
@@ -1757,14 +1861,18 @@
           <w:sz w:val="24"/>
           <w:sz w:val="24"/>
           <w:szCs w:val="24"/>
-          <w:rFonts w:ascii="Times New Roman" w:hAnsi="Times New Roman" w:cs="Times New Roman"/>
-        </w:rPr>
-      </w:pPr>
-      <w:r>
-        <w:rPr>
-          <w:rFonts w:cs="Times New Roman" w:ascii="Times New Roman" w:hAnsi="Times New Roman"/>
-          <w:sz w:val="24"/>
-          <w:szCs w:val="24"/>
+          <w:rFonts w:ascii="Times New Roman" w:hAnsi="Times New Roman" w:eastAsia="" w:cs="Times New Roman" w:eastAsiaTheme="minorEastAsia"/>
+          <w:color w:val="00000A"/>
+          <w:lang w:val="ru-RU" w:eastAsia="ru-RU" w:bidi="ar-SA"/>
+        </w:rPr>
+      </w:pPr>
+      <w:r>
+        <w:rPr>
+          <w:rFonts w:eastAsia="" w:cs="Times New Roman" w:eastAsiaTheme="minorEastAsia" w:ascii="Times New Roman" w:hAnsi="Times New Roman"/>
+          <w:color w:val="00000A"/>
+          <w:sz w:val="24"/>
+          <w:szCs w:val="24"/>
+          <w:lang w:val="ru-RU" w:eastAsia="ru-RU" w:bidi="ar-SA"/>
         </w:rPr>
       </w:r>
       <w:r/>
@@ -1779,14 +1887,18 @@
           <w:sz w:val="24"/>
           <w:sz w:val="24"/>
           <w:szCs w:val="24"/>
-          <w:rFonts w:ascii="Times New Roman" w:hAnsi="Times New Roman" w:cs="Times New Roman"/>
-        </w:rPr>
-      </w:pPr>
-      <w:r>
-        <w:rPr>
-          <w:rFonts w:cs="Times New Roman" w:ascii="Times New Roman" w:hAnsi="Times New Roman"/>
-          <w:sz w:val="24"/>
-          <w:szCs w:val="24"/>
+          <w:rFonts w:ascii="Times New Roman" w:hAnsi="Times New Roman" w:eastAsia="" w:cs="Times New Roman" w:eastAsiaTheme="minorEastAsia"/>
+          <w:color w:val="00000A"/>
+          <w:lang w:val="ru-RU" w:eastAsia="ru-RU" w:bidi="ar-SA"/>
+        </w:rPr>
+      </w:pPr>
+      <w:r>
+        <w:rPr>
+          <w:rFonts w:eastAsia="" w:cs="Times New Roman" w:eastAsiaTheme="minorEastAsia" w:ascii="Times New Roman" w:hAnsi="Times New Roman"/>
+          <w:color w:val="00000A"/>
+          <w:sz w:val="24"/>
+          <w:szCs w:val="24"/>
+          <w:lang w:val="ru-RU" w:eastAsia="ru-RU" w:bidi="ar-SA"/>
         </w:rPr>
       </w:r>
       <w:r/>
@@ -1801,14 +1913,18 @@
           <w:sz w:val="24"/>
           <w:sz w:val="24"/>
           <w:szCs w:val="24"/>
-          <w:rFonts w:ascii="Times New Roman" w:hAnsi="Times New Roman" w:cs="Times New Roman"/>
-        </w:rPr>
-      </w:pPr>
-      <w:r>
-        <w:rPr>
-          <w:rFonts w:cs="Times New Roman" w:ascii="Times New Roman" w:hAnsi="Times New Roman"/>
-          <w:sz w:val="24"/>
-          <w:szCs w:val="24"/>
+          <w:rFonts w:ascii="Times New Roman" w:hAnsi="Times New Roman" w:eastAsia="" w:cs="Times New Roman" w:eastAsiaTheme="minorEastAsia"/>
+          <w:color w:val="00000A"/>
+          <w:lang w:val="ru-RU" w:eastAsia="ru-RU" w:bidi="ar-SA"/>
+        </w:rPr>
+      </w:pPr>
+      <w:r>
+        <w:rPr>
+          <w:rFonts w:eastAsia="" w:cs="Times New Roman" w:eastAsiaTheme="minorEastAsia" w:ascii="Times New Roman" w:hAnsi="Times New Roman"/>
+          <w:color w:val="00000A"/>
+          <w:sz w:val="24"/>
+          <w:szCs w:val="24"/>
+          <w:lang w:val="ru-RU" w:eastAsia="ru-RU" w:bidi="ar-SA"/>
         </w:rPr>
       </w:r>
       <w:r/>
@@ -1823,14 +1939,18 @@
           <w:sz w:val="24"/>
           <w:sz w:val="24"/>
           <w:szCs w:val="24"/>
-          <w:rFonts w:ascii="Times New Roman" w:hAnsi="Times New Roman" w:cs="Times New Roman"/>
-        </w:rPr>
-      </w:pPr>
-      <w:r>
-        <w:rPr>
-          <w:rFonts w:cs="Times New Roman" w:ascii="Times New Roman" w:hAnsi="Times New Roman"/>
-          <w:sz w:val="24"/>
-          <w:szCs w:val="24"/>
+          <w:rFonts w:ascii="Times New Roman" w:hAnsi="Times New Roman" w:eastAsia="" w:cs="Times New Roman" w:eastAsiaTheme="minorEastAsia"/>
+          <w:color w:val="00000A"/>
+          <w:lang w:val="ru-RU" w:eastAsia="ru-RU" w:bidi="ar-SA"/>
+        </w:rPr>
+      </w:pPr>
+      <w:r>
+        <w:rPr>
+          <w:rFonts w:eastAsia="" w:cs="Times New Roman" w:eastAsiaTheme="minorEastAsia" w:ascii="Times New Roman" w:hAnsi="Times New Roman"/>
+          <w:color w:val="00000A"/>
+          <w:sz w:val="24"/>
+          <w:szCs w:val="24"/>
+          <w:lang w:val="ru-RU" w:eastAsia="ru-RU" w:bidi="ar-SA"/>
         </w:rPr>
       </w:r>
       <w:r/>
@@ -1871,7 +1991,9 @@
           <w:sz w:val="24"/>
           <w:sz w:val="24"/>
           <w:szCs w:val="24"/>
-          <w:rFonts w:ascii="Times New Roman" w:hAnsi="Times New Roman" w:cs="Times New Roman"/>
+          <w:rFonts w:ascii="Times New Roman" w:hAnsi="Times New Roman" w:eastAsia="" w:cs="Times New Roman" w:eastAsiaTheme="minorEastAsia"/>
+          <w:color w:val="00000A"/>
+          <w:lang w:val="ru-RU" w:eastAsia="ru-RU" w:bidi="ar-SA"/>
         </w:rPr>
       </w:pPr>
       <w:bookmarkStart w:id="0" w:name="_GoBack"/>
@@ -1879,9 +2001,11 @@
       <w:bookmarkEnd w:id="1"/>
       <w:r>
         <w:rPr>
-          <w:rFonts w:cs="Times New Roman" w:ascii="Times New Roman" w:hAnsi="Times New Roman"/>
-          <w:sz w:val="24"/>
-          <w:szCs w:val="24"/>
+          <w:rFonts w:eastAsia="" w:cs="Times New Roman" w:eastAsiaTheme="minorEastAsia" w:ascii="Times New Roman" w:hAnsi="Times New Roman"/>
+          <w:color w:val="00000A"/>
+          <w:sz w:val="24"/>
+          <w:szCs w:val="24"/>
+          <w:lang w:val="ru-RU" w:eastAsia="ru-RU" w:bidi="ar-SA"/>
         </w:rPr>
       </w:r>
       <w:r/>
@@ -1912,7 +2036,7 @@
                     </pic:cNvPicPr>
                   </pic:nvPicPr>
                   <pic:blipFill>
-                    <a:blip r:embed="rId4"/>
+                    <a:blip r:embed="rId3"/>
                     <a:stretch>
                       <a:fillRect/>
                     </a:stretch>
@@ -1942,7 +2066,7 @@
       <w:r/>
     </w:p>
     <w:sectPr>
-      <w:headerReference w:type="default" r:id="rId5"/>
+      <w:headerReference w:type="default" r:id="rId4"/>
       <w:type w:val="nextPage"/>
       <w:pgSz w:w="11906" w:h="16838"/>
       <w:pgMar w:left="1134" w:right="851" w:header="709" w:top="1418" w:footer="0" w:bottom="1418" w:gutter="0"/>
@@ -1957,7 +2081,86 @@
 
 <file path=word/comments.xml><?xml version="1.0" encoding="utf-8"?>
 <w:comments xmlns:o="urn:schemas-microsoft-com:office:office" xmlns:r="http://schemas.openxmlformats.org/officeDocument/2006/relationships" xmlns:v="urn:schemas-microsoft-com:vml" xmlns:w="http://schemas.openxmlformats.org/wordprocessingml/2006/main" xmlns:w10="urn:schemas-microsoft-com:office:word" xmlns:wp="http://schemas.openxmlformats.org/drawingml/2006/wordprocessingDrawing" xmlns:wps="http://schemas.microsoft.com/office/word/2010/wordprocessingShape" xmlns:wpg="http://schemas.microsoft.com/office/word/2010/wordprocessingGroup" xmlns:mc="http://schemas.openxmlformats.org/markup-compatibility/2006" xmlns:wp14="http://schemas.microsoft.com/office/word/2010/wordprocessingDrawing" xmlns:w14="http://schemas.microsoft.com/office/word/2010/wordml" mc:Ignorable="w14 wp14">
-  <w:comment w:id="0" w:author="&lt;анонимный&gt;" w:date="2015-04-19T18:30:16Z" w:initials=""/>
+  <w:comment w:id="0" w:author="&lt;анонимный&gt;" w:date="2015-05-10T09:31:22Z" w:initials="">
+    <w:p>
+      <w:r>
+        <w:rPr>
+          <w:rFonts w:ascii="Calibri" w:hAnsi="Calibri" w:eastAsia="" w:cs=""/>
+          <w:b w:val="false"/>
+          <w:bCs w:val="false"/>
+          <w:i w:val="false"/>
+          <w:iCs w:val="false"/>
+          <w:caps w:val="false"/>
+          <w:smallCaps w:val="false"/>
+          <w:strike w:val="false"/>
+          <w:dstrike w:val="false"/>
+          <w:outline w:val="false"/>
+          <w:shadow w:val="false"/>
+          <w:emboss w:val="false"/>
+          <w:imprint w:val="false"/>
+          <w:color w:val="00000A"/>
+          <w:spacing w:val="0"/>
+          <w:w w:val="100"/>
+          <w:position w:val="0"/>
+          <w:sz w:val="20"/>
+          <w:sz w:val="20"/>
+          <w:szCs w:val="22"/>
+          <w:u w:val="none"/>
+          <w:vertAlign w:val="baseline"/>
+          <w:em w:val="none"/>
+          <w:lang w:val="ru-RU" w:eastAsia="ru-RU" w:bidi="ar-SA"/>
+        </w:rPr>
+        <w:t>Привести все разделы соответствие с «Алгоритм выполнения лаб.работ.odt»:лабораторная№1</w:t>
+      </w:r>
+      <w:r/>
+    </w:p>
+    <w:p>
+      <w:r>
+        <w:rPr/>
+      </w:r>
+      <w:r/>
+    </w:p>
+  </w:comment>
+  <w:comment w:id="1" w:author="&lt;анонимный&gt;" w:date="2015-05-10T09:29:42Z" w:initials="">
+    <w:p>
+      <w:r>
+        <w:rPr>
+          <w:rFonts w:ascii="Calibri" w:hAnsi="Calibri" w:eastAsia="" w:cs=""/>
+          <w:b w:val="false"/>
+          <w:bCs w:val="false"/>
+          <w:i w:val="false"/>
+          <w:iCs w:val="false"/>
+          <w:caps w:val="false"/>
+          <w:smallCaps w:val="false"/>
+          <w:strike w:val="false"/>
+          <w:dstrike w:val="false"/>
+          <w:outline w:val="false"/>
+          <w:shadow w:val="false"/>
+          <w:emboss w:val="false"/>
+          <w:imprint w:val="false"/>
+          <w:color w:val="00000A"/>
+          <w:spacing w:val="0"/>
+          <w:w w:val="100"/>
+          <w:position w:val="0"/>
+          <w:sz w:val="20"/>
+          <w:sz w:val="20"/>
+          <w:szCs w:val="22"/>
+          <w:u w:val="none"/>
+          <w:vertAlign w:val="baseline"/>
+          <w:em w:val="none"/>
+          <w:lang w:val="ru-RU" w:eastAsia="ru-RU" w:bidi="ar-SA"/>
+        </w:rPr>
+        <w:t>Расшифровать: что, кому, как, с какими ограничениями</w:t>
+      </w:r>
+      <w:r/>
+    </w:p>
+    <w:p>
+      <w:r>
+        <w:rPr/>
+      </w:r>
+      <w:r/>
+    </w:p>
+  </w:comment>
 </w:comments>
 </file>
 
@@ -2008,53 +2211,6 @@
 </w:hdr>
 </file>
 
-<file path=word/header2.xml><?xml version="1.0" encoding="utf-8"?>
-<w:hdr xmlns:o="urn:schemas-microsoft-com:office:office" xmlns:r="http://schemas.openxmlformats.org/officeDocument/2006/relationships" xmlns:v="urn:schemas-microsoft-com:vml" xmlns:w="http://schemas.openxmlformats.org/wordprocessingml/2006/main" xmlns:w10="urn:schemas-microsoft-com:office:word" xmlns:wp="http://schemas.openxmlformats.org/drawingml/2006/wordprocessingDrawing" xmlns:wps="http://schemas.microsoft.com/office/word/2010/wordprocessingShape" xmlns:wpg="http://schemas.microsoft.com/office/word/2010/wordprocessingGroup" xmlns:mc="http://schemas.openxmlformats.org/markup-compatibility/2006" xmlns:wp14="http://schemas.microsoft.com/office/word/2010/wordprocessingDrawing" xmlns:w14="http://schemas.microsoft.com/office/word/2010/wordml" mc:Ignorable="w14 wp14">
-  <w:sdt>
-    <w:sdtPr>
-      <w:docPartObj>
-        <w:docPartGallery w:val="Page Numbers (Top of Page)"/>
-        <w:docPartUnique w:val=""/>
-      </w:docPartObj>
-    </w:sdtPr>
-    <w:sdtContent>
-      <w:p>
-        <w:pPr>
-          <w:pStyle w:val="Style26"/>
-          <w:jc w:val="right"/>
-        </w:pPr>
-        <w:r>
-          <w:rPr/>
-          <w:fldChar w:fldCharType="begin"/>
-        </w:r>
-        <w:r>
-          <w:instrText> PAGE </w:instrText>
-        </w:r>
-        <w:r>
-          <w:fldChar w:fldCharType="separate"/>
-        </w:r>
-        <w:r>
-          <w:t>3</w:t>
-        </w:r>
-        <w:r>
-          <w:fldChar w:fldCharType="end"/>
-        </w:r>
-        <w:r/>
-      </w:p>
-    </w:sdtContent>
-  </w:sdt>
-  <w:p>
-    <w:pPr>
-      <w:pStyle w:val="Style26"/>
-    </w:pPr>
-    <w:r>
-      <w:rPr/>
-    </w:r>
-    <w:r/>
-  </w:p>
-</w:hdr>
-</file>
-
 <file path=word/numbering.xml><?xml version="1.0" encoding="utf-8"?>
 <w:numbering xmlns:w="http://schemas.openxmlformats.org/wordprocessingml/2006/main" xmlns:o="urn:schemas-microsoft-com:office:office" xmlns:r="http://schemas.openxmlformats.org/officeDocument/2006/relationships" xmlns:v="urn:schemas-microsoft-com:vml">
   <w:abstractNum w:abstractNumId="1">
@@ -2699,7 +2855,6 @@
     <w:rPrDefault>
       <w:rPr>
         <w:rFonts w:ascii="Calibri" w:hAnsi="Calibri" w:eastAsia="" w:cs="" w:asciiTheme="minorHAnsi" w:cstheme="minorBidi" w:eastAsiaTheme="minorEastAsia" w:hAnsiTheme="minorHAnsi"/>
-        <w:sz w:val="22"/>
         <w:szCs w:val="22"/>
         <w:lang w:val="ru-RU" w:eastAsia="ru-RU" w:bidi="ar-SA"/>
       </w:rPr>
@@ -3096,7 +3251,7 @@
     </w:pPr>
     <w:rPr>
       <w:rFonts w:ascii="Calibri" w:hAnsi="Calibri" w:eastAsia="" w:cs="" w:asciiTheme="minorHAnsi" w:cstheme="minorBidi" w:eastAsiaTheme="minorEastAsia" w:hAnsiTheme="minorHAnsi"/>
-      <w:color w:val="auto"/>
+      <w:color w:val="00000A"/>
       <w:sz w:val="22"/>
       <w:szCs w:val="22"/>
       <w:lang w:val="ru-RU" w:eastAsia="ru-RU" w:bidi="ar-SA"/>
@@ -3557,6 +3712,42 @@
     <w:name w:val="ListLabel 1"/>
     <w:rPr>
       <w:rFonts w:cs="Courier New"/>
+    </w:rPr>
+  </w:style>
+  <w:style w:type="character" w:styleId="ListLabel2">
+    <w:name w:val="ListLabel 2"/>
+    <w:rPr>
+      <w:rFonts w:cs="Symbol"/>
+    </w:rPr>
+  </w:style>
+  <w:style w:type="character" w:styleId="ListLabel3">
+    <w:name w:val="ListLabel 3"/>
+    <w:rPr>
+      <w:rFonts w:cs="Courier New"/>
+    </w:rPr>
+  </w:style>
+  <w:style w:type="character" w:styleId="ListLabel4">
+    <w:name w:val="ListLabel 4"/>
+    <w:rPr>
+      <w:rFonts w:cs="Wingdings"/>
+    </w:rPr>
+  </w:style>
+  <w:style w:type="character" w:styleId="ListLabel5">
+    <w:name w:val="ListLabel 5"/>
+    <w:rPr>
+      <w:rFonts w:cs="Symbol"/>
+    </w:rPr>
+  </w:style>
+  <w:style w:type="character" w:styleId="ListLabel6">
+    <w:name w:val="ListLabel 6"/>
+    <w:rPr>
+      <w:rFonts w:cs="Courier New"/>
+    </w:rPr>
+  </w:style>
+  <w:style w:type="character" w:styleId="ListLabel7">
+    <w:name w:val="ListLabel 7"/>
+    <w:rPr>
+      <w:rFonts w:cs="Wingdings"/>
     </w:rPr>
   </w:style>
   <w:style w:type="paragraph" w:styleId="Style21">
